--- a/Assignments/Bootstrap/MODULE-6 Bootrap Basic & Advance.docx
+++ b/Assignments/Bootstrap/MODULE-6 Bootrap Basic & Advance.docx
@@ -1,6 +1,6 @@
 
 <file path=word/document.xml><?xml version="1.0" encoding="utf-8"?>
-<w:document xmlns:wpc="http://schemas.microsoft.com/office/word/2010/wordprocessingCanvas" xmlns:cx="http://schemas.microsoft.com/office/drawing/2014/chartex" xmlns:cx1="http://schemas.microsoft.com/office/drawing/2015/9/8/chartex" xmlns:cx2="http://schemas.microsoft.com/office/drawing/2015/10/21/chartex" xmlns:cx3="http://schemas.microsoft.com/office/drawing/2016/5/9/chartex" xmlns:cx4="http://schemas.microsoft.com/office/drawing/2016/5/10/chartex" xmlns:cx5="http://schemas.microsoft.com/office/drawing/2016/5/11/chartex" xmlns:cx6="http://schemas.microsoft.com/office/drawing/2016/5/12/chartex" xmlns:cx7="http://schemas.microsoft.com/office/drawing/2016/5/13/chartex" xmlns:cx8="http://schemas.microsoft.com/office/drawing/2016/5/14/chartex" xmlns:mc="http://schemas.openxmlformats.org/markup-compatibility/2006" xmlns:aink="http://schemas.microsoft.com/office/drawing/2016/ink" xmlns:am3d="http://schemas.microsoft.com/office/drawing/2017/model3d" xmlns:o="urn:schemas-microsoft-com:office:office" xmlns:oel="http://schemas.microsoft.com/office/2019/extlst" xmlns:r="http://schemas.openxmlformats.org/officeDocument/2006/relationships" xmlns:m="http://schemas.openxmlformats.org/officeDocument/2006/math" xmlns:v="urn:schemas-microsoft-com:vml" xmlns:wp14="http://schemas.microsoft.com/office/word/2010/wordprocessingDrawing" xmlns:wp="http://schemas.openxmlformats.org/drawingml/2006/wordprocessingDrawing" xmlns:w10="urn:schemas-microsoft-com:office:word" xmlns:w="http://schemas.openxmlformats.org/wordprocessingml/2006/main" xmlns:w14="http://schemas.microsoft.com/office/word/2010/wordml" xmlns:w15="http://schemas.microsoft.com/office/word/2012/wordml" xmlns:w16cex="http://schemas.microsoft.com/office/word/2018/wordml/cex" xmlns:w16cid="http://schemas.microsoft.com/office/word/2016/wordml/cid" xmlns:w16="http://schemas.microsoft.com/office/word/2018/wordml" xmlns:w16sdtdh="http://schemas.microsoft.com/office/word/2020/wordml/sdtdatahash" xmlns:w16se="http://schemas.microsoft.com/office/word/2015/wordml/symex" xmlns:wpg="http://schemas.microsoft.com/office/word/2010/wordprocessingGroup" xmlns:wpi="http://schemas.microsoft.com/office/word/2010/wordprocessingInk" xmlns:wne="http://schemas.microsoft.com/office/word/2006/wordml" xmlns:wps="http://schemas.microsoft.com/office/word/2010/wordprocessingShape" mc:Ignorable="w14 w15 w16se w16cid w16 w16cex w16sdtdh wp14">
+<w:document xmlns:wpc="http://schemas.microsoft.com/office/word/2010/wordprocessingCanvas" xmlns:mc="http://schemas.openxmlformats.org/markup-compatibility/2006" xmlns:o="urn:schemas-microsoft-com:office:office" xmlns:r="http://schemas.openxmlformats.org/officeDocument/2006/relationships" xmlns:m="http://schemas.openxmlformats.org/officeDocument/2006/math" xmlns:v="urn:schemas-microsoft-com:vml" xmlns:wp14="http://schemas.microsoft.com/office/word/2010/wordprocessingDrawing" xmlns:wp="http://schemas.openxmlformats.org/drawingml/2006/wordprocessingDrawing" xmlns:w10="urn:schemas-microsoft-com:office:word" xmlns:w="http://schemas.openxmlformats.org/wordprocessingml/2006/main" xmlns:w14="http://schemas.microsoft.com/office/word/2010/wordml" xmlns:w15="http://schemas.microsoft.com/office/word/2012/wordml" xmlns:wpg="http://schemas.microsoft.com/office/word/2010/wordprocessingGroup" xmlns:wpi="http://schemas.microsoft.com/office/word/2010/wordprocessingInk" xmlns:wne="http://schemas.microsoft.com/office/word/2006/wordml" xmlns:wps="http://schemas.microsoft.com/office/word/2010/wordprocessingShape" mc:Ignorable="w14 w15 wp14">
   <w:body>
     <w:p>
       <w:pPr>
@@ -36,69 +36,417 @@
     </w:p>
     <w:p>
       <w:pPr>
-        <w:pStyle w:val="ListParagraph"/>
-        <w:numPr>
-          <w:ilvl w:val="0"/>
-          <w:numId w:val="1"/>
-        </w:numPr>
+        <w:pStyle w:val="Heading1"/>
+      </w:pPr>
+      <w:proofErr w:type="gramStart"/>
+      <w:r>
+        <w:rPr>
+          <w:rStyle w:val="markedcontent"/>
+        </w:rPr>
+        <w:t>1.</w:t>
+      </w:r>
+      <w:r>
+        <w:rPr>
+          <w:rStyle w:val="markedcontent"/>
+        </w:rPr>
+        <w:t>What</w:t>
+      </w:r>
+      <w:proofErr w:type="gramEnd"/>
+      <w:r>
+        <w:rPr>
+          <w:rStyle w:val="markedcontent"/>
+        </w:rPr>
+        <w:t xml:space="preserve"> ar</w:t>
+      </w:r>
+      <w:bookmarkStart w:id="0" w:name="_GoBack"/>
+      <w:bookmarkEnd w:id="0"/>
+      <w:r>
+        <w:rPr>
+          <w:rStyle w:val="markedcontent"/>
+        </w:rPr>
+        <w:t>e the advantages of Bootstrap</w:t>
+      </w:r>
+      <w:r>
+        <w:t>?</w:t>
+      </w:r>
+    </w:p>
+    <w:p>
+      <w:pPr>
+        <w:rPr>
+          <w:rFonts w:ascii="Arial" w:hAnsi="Arial" w:cs="Arial"/>
+          <w:sz w:val="28"/>
+          <w:szCs w:val="28"/>
+        </w:rPr>
+      </w:pPr>
+      <w:r>
+        <w:rPr>
+          <w:rFonts w:ascii="Arial" w:hAnsi="Arial" w:cs="Arial"/>
+          <w:sz w:val="28"/>
+          <w:szCs w:val="28"/>
+        </w:rPr>
+        <w:t>Speed of Development Undoubtedly one of the biggest advantages of using Bootstrap is the speed of development. If you’re looking to push out a new website or application quickly, you should definitely consider using Bootstrap. Rather than coding from scratch, Bootstrap enables you to utilize read made blocks of code to help you get started.</w:t>
+      </w:r>
+    </w:p>
+    <w:p>
+      <w:pPr>
+        <w:rPr>
+          <w:rFonts w:ascii="Arial" w:hAnsi="Arial" w:cs="Arial"/>
+          <w:sz w:val="28"/>
+          <w:szCs w:val="28"/>
+        </w:rPr>
+      </w:pPr>
+    </w:p>
+    <w:p>
+      <w:pPr>
+        <w:pStyle w:val="Heading1"/>
+        <w:rPr>
+          <w:rFonts w:ascii="Arial" w:hAnsi="Arial" w:cs="Arial"/>
+        </w:rPr>
+      </w:pPr>
+      <w:proofErr w:type="gramStart"/>
+      <w:r>
+        <w:rPr>
+          <w:rStyle w:val="markedcontent"/>
+          <w:rFonts w:ascii="Arial" w:hAnsi="Arial" w:cs="Arial"/>
+        </w:rPr>
+        <w:t>2.</w:t>
+      </w:r>
+      <w:r>
+        <w:rPr>
+          <w:rStyle w:val="markedcontent"/>
+          <w:rFonts w:ascii="Arial" w:hAnsi="Arial" w:cs="Arial"/>
+        </w:rPr>
+        <w:t>What</w:t>
+      </w:r>
+      <w:proofErr w:type="gramEnd"/>
+      <w:r>
+        <w:rPr>
+          <w:rStyle w:val="markedcontent"/>
+          <w:rFonts w:ascii="Arial" w:hAnsi="Arial" w:cs="Arial"/>
+        </w:rPr>
+        <w:t xml:space="preserve"> is a Bootstrap Container, and how does it work</w:t>
+      </w:r>
+      <w:r>
+        <w:rPr>
+          <w:rFonts w:ascii="Arial" w:hAnsi="Arial" w:cs="Arial"/>
+        </w:rPr>
+        <w:t>?</w:t>
+      </w:r>
+    </w:p>
+    <w:p>
+      <w:pPr>
+        <w:rPr>
+          <w:rFonts w:ascii="Arial" w:eastAsia="Times New Roman" w:hAnsi="Arial" w:cs="Arial"/>
+          <w:sz w:val="28"/>
+          <w:szCs w:val="28"/>
+        </w:rPr>
+      </w:pPr>
+      <w:r>
+        <w:rPr>
+          <w:rFonts w:ascii="Arial" w:hAnsi="Arial" w:cs="Arial"/>
+          <w:sz w:val="28"/>
+          <w:szCs w:val="28"/>
+          <w:shd w:val="clear" w:color="auto" w:fill="FFFFFF"/>
+        </w:rPr>
+        <w:t>Bootstrap requires a containing element to wrap site contents. Containers are used to pad the content inside of them, and there are two container classes available: The container class provides a responsive fixed width container</w:t>
+      </w:r>
+    </w:p>
+    <w:p>
+      <w:pPr>
+        <w:rPr>
+          <w:rFonts w:ascii="Arial" w:hAnsi="Arial" w:cs="Arial"/>
+          <w:sz w:val="28"/>
+          <w:szCs w:val="28"/>
+        </w:rPr>
+      </w:pPr>
+      <w:r>
+        <w:rPr>
+          <w:rFonts w:ascii="Arial" w:hAnsi="Arial" w:cs="Arial"/>
+          <w:sz w:val="28"/>
+          <w:szCs w:val="28"/>
+        </w:rPr>
+        <w:t>Containers are a fundamental building block of Bootstrap that contain, pad, and align your content within a given device or viewport. How they work Default container Responsive containers Fluid containers Sass How they work Containers are the most basic layout element in Bootstrap and are required when using our default grid system.</w:t>
+      </w:r>
+    </w:p>
+    <w:p>
+      <w:pPr>
+        <w:spacing w:after="0" w:line="240" w:lineRule="auto"/>
+        <w:rPr>
+          <w:rFonts w:ascii="Arial" w:eastAsia="Times New Roman" w:hAnsi="Arial" w:cs="Arial"/>
+          <w:color w:val="000000" w:themeColor="text1"/>
+          <w:sz w:val="28"/>
+          <w:szCs w:val="28"/>
+        </w:rPr>
+      </w:pPr>
+    </w:p>
+    <w:p>
+      <w:pPr>
+        <w:pStyle w:val="Heading1"/>
+        <w:rPr>
+          <w:rFonts w:ascii="Arial" w:hAnsi="Arial" w:cs="Arial"/>
+        </w:rPr>
+      </w:pPr>
+      <w:proofErr w:type="gramStart"/>
+      <w:r>
+        <w:rPr>
+          <w:rFonts w:ascii="Arial" w:hAnsi="Arial" w:cs="Arial"/>
+        </w:rPr>
+        <w:t>3.</w:t>
+      </w:r>
+      <w:r>
+        <w:rPr>
+          <w:rStyle w:val="markedcontent"/>
+          <w:rFonts w:ascii="Arial" w:hAnsi="Arial" w:cs="Arial"/>
+        </w:rPr>
+        <w:t>What</w:t>
+      </w:r>
+      <w:proofErr w:type="gramEnd"/>
+      <w:r>
+        <w:rPr>
+          <w:rStyle w:val="markedcontent"/>
+          <w:rFonts w:ascii="Arial" w:hAnsi="Arial" w:cs="Arial"/>
+        </w:rPr>
+        <w:t xml:space="preserve"> are the default Bootstrap text settings</w:t>
+      </w:r>
+      <w:r>
+        <w:rPr>
+          <w:rFonts w:ascii="Arial" w:hAnsi="Arial" w:cs="Arial"/>
+        </w:rPr>
+        <w:t>?</w:t>
+      </w:r>
+    </w:p>
+    <w:p>
+      <w:pPr>
+        <w:pStyle w:val="va-top"/>
+        <w:shd w:val="clear" w:color="auto" w:fill="FFFFFF"/>
+        <w:spacing w:before="0" w:beforeAutospacing="0" w:after="60" w:afterAutospacing="0"/>
+        <w:textAlignment w:val="top"/>
+        <w:rPr>
+          <w:rFonts w:ascii="Arial" w:hAnsi="Arial" w:cs="Arial"/>
+          <w:color w:val="000000" w:themeColor="text1"/>
+          <w:sz w:val="28"/>
+          <w:szCs w:val="28"/>
+        </w:rPr>
+      </w:pPr>
+      <w:r>
+        <w:rPr>
+          <w:rFonts w:ascii="Arial" w:hAnsi="Arial" w:cs="Arial"/>
+          <w:sz w:val="28"/>
+          <w:szCs w:val="28"/>
+        </w:rPr>
+        <w:t xml:space="preserve"> Bootstrap's Default Settings Bootstrap's global default font-size is 14px, with </w:t>
+      </w:r>
+      <w:proofErr w:type="gramStart"/>
+      <w:r>
+        <w:rPr>
+          <w:rFonts w:ascii="Arial" w:hAnsi="Arial" w:cs="Arial"/>
+          <w:sz w:val="28"/>
+          <w:szCs w:val="28"/>
+        </w:rPr>
+        <w:t>a</w:t>
+      </w:r>
+      <w:proofErr w:type="gramEnd"/>
+      <w:r>
+        <w:rPr>
+          <w:rFonts w:ascii="Arial" w:hAnsi="Arial" w:cs="Arial"/>
+          <w:sz w:val="28"/>
+          <w:szCs w:val="28"/>
+        </w:rPr>
+        <w:t xml:space="preserve"> l</w:t>
+      </w:r>
+      <w:r>
+        <w:rPr>
+          <w:rFonts w:ascii="Arial" w:hAnsi="Arial" w:cs="Arial"/>
+          <w:sz w:val="28"/>
+          <w:szCs w:val="28"/>
+        </w:rPr>
+        <w:tab/>
+        <w:t>line-height of 1.428. This is applied to the element and all paragraphs</w:t>
+      </w:r>
+      <w:r>
+        <w:rPr>
+          <w:rFonts w:ascii="Arial" w:hAnsi="Arial" w:cs="Arial"/>
+          <w:color w:val="000000" w:themeColor="text1"/>
+          <w:sz w:val="28"/>
+          <w:szCs w:val="28"/>
+        </w:rPr>
+        <w:t xml:space="preserve"> ( ).</w:t>
+      </w:r>
+    </w:p>
+    <w:p>
+      <w:pPr>
+        <w:spacing w:after="0" w:line="240" w:lineRule="auto"/>
+        <w:rPr>
+          <w:rFonts w:ascii="Arial" w:eastAsia="Times New Roman" w:hAnsi="Arial" w:cs="Arial"/>
+          <w:color w:val="000000" w:themeColor="text1"/>
+          <w:sz w:val="28"/>
+          <w:szCs w:val="28"/>
+        </w:rPr>
+      </w:pPr>
+    </w:p>
+    <w:p>
+      <w:pPr>
+        <w:pStyle w:val="Heading1"/>
+        <w:rPr>
+          <w:rFonts w:ascii="Arial" w:hAnsi="Arial" w:cs="Arial"/>
+        </w:rPr>
+      </w:pPr>
+      <w:proofErr w:type="gramStart"/>
+      <w:r>
+        <w:rPr>
+          <w:rFonts w:ascii="Arial" w:hAnsi="Arial" w:cs="Arial"/>
+        </w:rPr>
+        <w:lastRenderedPageBreak/>
+        <w:t>4.</w:t>
+      </w:r>
+      <w:r>
+        <w:rPr>
+          <w:rStyle w:val="markedcontent"/>
+          <w:rFonts w:ascii="Arial" w:hAnsi="Arial" w:cs="Arial"/>
+        </w:rPr>
+        <w:t>What</w:t>
+      </w:r>
+      <w:proofErr w:type="gramEnd"/>
+      <w:r>
+        <w:rPr>
+          <w:rStyle w:val="markedcontent"/>
+          <w:rFonts w:ascii="Arial" w:hAnsi="Arial" w:cs="Arial"/>
+        </w:rPr>
+        <w:t xml:space="preserve"> do you know about the Bootstrap Grid System?</w:t>
+      </w:r>
+    </w:p>
+    <w:p>
+      <w:pPr>
+        <w:rPr>
+          <w:rFonts w:ascii="Arial" w:hAnsi="Arial" w:cs="Arial"/>
+          <w:sz w:val="28"/>
+          <w:szCs w:val="28"/>
+        </w:rPr>
+      </w:pPr>
+      <w:r>
+        <w:rPr>
+          <w:rFonts w:ascii="Arial" w:hAnsi="Arial" w:cs="Arial"/>
+          <w:sz w:val="28"/>
+          <w:szCs w:val="28"/>
+        </w:rPr>
+        <w:t>Grid systems are used for creating page layouts through a series of rows and columns that house your content. Here's how the Bootstrap grid system works − Rows must be placed within a .container class for proper alignment and padding. Use rows to create horizontal groups of columns.</w:t>
+      </w:r>
+    </w:p>
+    <w:p>
+      <w:pPr>
         <w:spacing w:line="240" w:lineRule="auto"/>
         <w:rPr>
-          <w:rFonts w:cstheme="minorHAnsi"/>
-          <w:color w:val="000000" w:themeColor="text1"/>
-          <w:sz w:val="28"/>
-          <w:szCs w:val="28"/>
-        </w:rPr>
-      </w:pPr>
-      <w:r>
-        <w:rPr>
-          <w:rStyle w:val="markedcontent"/>
-          <w:rFonts w:cstheme="minorHAnsi"/>
-          <w:color w:val="000000" w:themeColor="text1"/>
-          <w:sz w:val="28"/>
-          <w:szCs w:val="28"/>
-        </w:rPr>
-        <w:t>What are the advantages of Bootstrap</w:t>
-      </w:r>
-      <w:r>
-        <w:rPr>
-          <w:rFonts w:cstheme="minorHAnsi"/>
-          <w:color w:val="000000" w:themeColor="text1"/>
-          <w:sz w:val="28"/>
-          <w:szCs w:val="28"/>
-        </w:rPr>
-        <w:t>?</w:t>
-      </w:r>
-    </w:p>
-    <w:p>
-      <w:pPr>
-        <w:pStyle w:val="ListParagraph"/>
-        <w:spacing w:line="240" w:lineRule="auto"/>
-        <w:rPr>
-          <w:rFonts w:cstheme="minorHAnsi"/>
-          <w:color w:val="000000" w:themeColor="text1"/>
-          <w:sz w:val="28"/>
-          <w:szCs w:val="28"/>
-        </w:rPr>
-      </w:pPr>
-    </w:p>
-    <w:p>
-      <w:pPr>
-        <w:spacing w:line="240" w:lineRule="auto"/>
-        <w:rPr>
-          <w:rFonts w:cstheme="minorHAnsi"/>
-          <w:color w:val="000000" w:themeColor="text1"/>
-          <w:sz w:val="28"/>
-          <w:szCs w:val="28"/>
-        </w:rPr>
-      </w:pPr>
-      <w:r>
-        <w:rPr>
-          <w:rFonts w:cstheme="minorHAnsi"/>
-          <w:color w:val="000000" w:themeColor="text1"/>
-          <w:sz w:val="28"/>
-          <w:szCs w:val="28"/>
-        </w:rPr>
-        <w:t>Ans.</w:t>
+          <w:rFonts w:ascii="Arial" w:hAnsi="Arial" w:cs="Arial"/>
+          <w:color w:val="000000" w:themeColor="text1"/>
+          <w:sz w:val="28"/>
+          <w:szCs w:val="28"/>
+        </w:rPr>
+      </w:pPr>
+    </w:p>
+    <w:p>
+      <w:pPr>
+        <w:pStyle w:val="Heading1"/>
+        <w:rPr>
+          <w:rFonts w:ascii="Arial" w:hAnsi="Arial" w:cs="Arial"/>
+        </w:rPr>
+      </w:pPr>
+      <w:proofErr w:type="gramStart"/>
+      <w:r>
+        <w:rPr>
+          <w:rFonts w:ascii="Arial" w:hAnsi="Arial" w:cs="Arial"/>
+        </w:rPr>
+        <w:t>5.</w:t>
+      </w:r>
+      <w:r>
+        <w:rPr>
+          <w:rStyle w:val="markedcontent"/>
+          <w:rFonts w:ascii="Arial" w:hAnsi="Arial" w:cs="Arial"/>
+        </w:rPr>
+        <w:t>What</w:t>
+      </w:r>
+      <w:proofErr w:type="gramEnd"/>
+      <w:r>
+        <w:rPr>
+          <w:rStyle w:val="markedcontent"/>
+          <w:rFonts w:ascii="Arial" w:hAnsi="Arial" w:cs="Arial"/>
+        </w:rPr>
+        <w:t xml:space="preserve"> is the difference between Bootstrap 4 and Bootstrap 5</w:t>
+      </w:r>
+    </w:p>
+    <w:p>
+      <w:pPr>
+        <w:rPr>
+          <w:rFonts w:ascii="Arial" w:hAnsi="Arial" w:cs="Arial"/>
+          <w:sz w:val="28"/>
+          <w:szCs w:val="28"/>
+        </w:rPr>
+      </w:pPr>
+      <w:r>
+        <w:rPr>
+          <w:rStyle w:val="markedcontent"/>
+          <w:rFonts w:ascii="Arial" w:hAnsi="Arial" w:cs="Arial"/>
+          <w:color w:val="000000" w:themeColor="text1"/>
+          <w:sz w:val="28"/>
+          <w:szCs w:val="28"/>
+          <w:u w:val="single"/>
+        </w:rPr>
+        <w:t>Bootstrap 4</w:t>
+      </w:r>
+      <w:r>
+        <w:rPr>
+          <w:rStyle w:val="markedcontent"/>
+          <w:rFonts w:ascii="Arial" w:hAnsi="Arial" w:cs="Arial"/>
+          <w:color w:val="000000" w:themeColor="text1"/>
+          <w:sz w:val="28"/>
+          <w:szCs w:val="28"/>
+        </w:rPr>
+        <w:t xml:space="preserve">: </w:t>
+      </w:r>
+      <w:r>
+        <w:rPr>
+          <w:rFonts w:ascii="Arial" w:hAnsi="Arial" w:cs="Arial"/>
+          <w:sz w:val="28"/>
+          <w:szCs w:val="28"/>
+        </w:rPr>
+        <w:t xml:space="preserve">In Bootstrap 4 the form controls were using whatever defaults each browser provided. </w:t>
+      </w:r>
+    </w:p>
+    <w:p>
+      <w:pPr>
+        <w:rPr>
+          <w:rFonts w:ascii="Arial" w:hAnsi="Arial" w:cs="Arial"/>
+          <w:sz w:val="28"/>
+          <w:szCs w:val="28"/>
+        </w:rPr>
+      </w:pPr>
+      <w:r>
+        <w:rPr>
+          <w:rStyle w:val="markedcontent"/>
+          <w:rFonts w:ascii="Arial" w:hAnsi="Arial" w:cs="Arial"/>
+          <w:color w:val="000000" w:themeColor="text1"/>
+          <w:sz w:val="28"/>
+          <w:szCs w:val="28"/>
+          <w:u w:val="single"/>
+        </w:rPr>
+        <w:t>Bootstrap 5</w:t>
+      </w:r>
+      <w:r>
+        <w:rPr>
+          <w:rStyle w:val="markedcontent"/>
+          <w:rFonts w:ascii="Arial" w:hAnsi="Arial" w:cs="Arial"/>
+          <w:color w:val="000000" w:themeColor="text1"/>
+          <w:sz w:val="28"/>
+          <w:szCs w:val="28"/>
+        </w:rPr>
+        <w:t xml:space="preserve">: </w:t>
+      </w:r>
+      <w:r>
+        <w:rPr>
+          <w:rFonts w:ascii="Arial" w:hAnsi="Arial" w:cs="Arial"/>
+          <w:sz w:val="28"/>
+          <w:szCs w:val="28"/>
+        </w:rPr>
+        <w:t>In Bootstrap 5 the form controls will offer much more consistent look and feel in all browsers due to its custom design.</w:t>
       </w:r>
     </w:p>
     <w:p>
@@ -108,1088 +456,518 @@
         <w:spacing w:before="0" w:beforeAutospacing="0" w:after="120" w:afterAutospacing="0" w:line="330" w:lineRule="atLeast"/>
         <w:textAlignment w:val="top"/>
         <w:rPr>
-          <w:rFonts w:asciiTheme="minorHAnsi" w:hAnsiTheme="minorHAnsi" w:cstheme="minorHAnsi"/>
-          <w:color w:val="000000" w:themeColor="text1"/>
-          <w:sz w:val="28"/>
-          <w:szCs w:val="28"/>
-        </w:rPr>
-      </w:pPr>
-      <w:r>
-        <w:rPr>
-          <w:rFonts w:asciiTheme="minorHAnsi" w:hAnsiTheme="minorHAnsi" w:cstheme="minorHAnsi"/>
-          <w:color w:val="000000" w:themeColor="text1"/>
-          <w:sz w:val="28"/>
-          <w:szCs w:val="28"/>
-        </w:rPr>
-        <w:t>-&gt; Speed of Development Undoubtedly one of the biggest advantages of using Bootstrap is the speed of development. If you’re looking to push out a new website or application quickly, you should definitely consider using Bootstrap. Rather than coding from scratch, Bootstrap enables you to utilize read made blocks of code to help you get started.</w:t>
-      </w:r>
+          <w:rFonts w:ascii="Arial" w:hAnsi="Arial" w:cs="Arial"/>
+          <w:color w:val="000000" w:themeColor="text1"/>
+          <w:sz w:val="28"/>
+          <w:szCs w:val="28"/>
+          <w:shd w:val="clear" w:color="auto" w:fill="FFFFFF"/>
+        </w:rPr>
+      </w:pPr>
     </w:p>
     <w:p>
       <w:pPr>
         <w:spacing w:line="240" w:lineRule="auto"/>
         <w:rPr>
-          <w:rFonts w:cstheme="minorHAnsi"/>
-          <w:color w:val="000000" w:themeColor="text1"/>
-          <w:sz w:val="28"/>
-          <w:szCs w:val="28"/>
-        </w:rPr>
-      </w:pPr>
-    </w:p>
-    <w:p>
-      <w:pPr>
-        <w:pStyle w:val="ListParagraph"/>
-        <w:numPr>
-          <w:ilvl w:val="0"/>
-          <w:numId w:val="1"/>
-        </w:numPr>
+          <w:rFonts w:ascii="Arial" w:hAnsi="Arial" w:cs="Arial"/>
+          <w:color w:val="000000" w:themeColor="text1"/>
+          <w:sz w:val="28"/>
+          <w:szCs w:val="28"/>
+        </w:rPr>
+      </w:pPr>
+    </w:p>
+    <w:p>
+      <w:pPr>
+        <w:pStyle w:val="Heading1"/>
+        <w:rPr>
+          <w:rFonts w:ascii="Arial" w:hAnsi="Arial" w:cs="Arial"/>
+        </w:rPr>
+      </w:pPr>
+      <w:proofErr w:type="gramStart"/>
+      <w:r>
+        <w:rPr>
+          <w:rFonts w:ascii="Arial" w:hAnsi="Arial" w:cs="Arial"/>
+        </w:rPr>
+        <w:t>6.</w:t>
+      </w:r>
+      <w:r>
+        <w:rPr>
+          <w:rStyle w:val="markedcontent"/>
+          <w:rFonts w:ascii="Arial" w:hAnsi="Arial" w:cs="Arial"/>
+        </w:rPr>
+        <w:t>What</w:t>
+      </w:r>
+      <w:proofErr w:type="gramEnd"/>
+      <w:r>
+        <w:rPr>
+          <w:rStyle w:val="markedcontent"/>
+          <w:rFonts w:ascii="Arial" w:hAnsi="Arial" w:cs="Arial"/>
+        </w:rPr>
+        <w:t xml:space="preserve"> is a Button Group, and what is the class for a basic Button Group?</w:t>
+      </w:r>
+    </w:p>
+    <w:p>
+      <w:pPr>
+        <w:rPr>
+          <w:rFonts w:ascii="Arial" w:hAnsi="Arial" w:cs="Arial"/>
+          <w:sz w:val="28"/>
+          <w:szCs w:val="28"/>
+          <w:shd w:val="clear" w:color="auto" w:fill="FFFFFF"/>
+        </w:rPr>
+      </w:pPr>
+      <w:r>
+        <w:rPr>
+          <w:rFonts w:ascii="Arial" w:hAnsi="Arial" w:cs="Arial"/>
+          <w:sz w:val="28"/>
+          <w:szCs w:val="28"/>
+          <w:shd w:val="clear" w:color="auto" w:fill="FFFFFF"/>
+        </w:rPr>
+        <w:t>Button groups allow multiple buttons to be stacked together on a single line. This is useful when you want to place items like alignment buttons together. You can add on optional JavaScript radio and checkbox style behavior with Bootstrap Button Plugin.</w:t>
+      </w:r>
+    </w:p>
+    <w:p>
+      <w:pPr>
+        <w:rPr>
+          <w:rFonts w:ascii="Arial" w:hAnsi="Arial" w:cs="Arial"/>
+          <w:sz w:val="28"/>
+          <w:szCs w:val="28"/>
+          <w:shd w:val="clear" w:color="auto" w:fill="FFFFFF"/>
+        </w:rPr>
+      </w:pPr>
+      <w:proofErr w:type="spellStart"/>
+      <w:proofErr w:type="gramStart"/>
+      <w:r>
+        <w:rPr>
+          <w:rFonts w:ascii="Arial" w:hAnsi="Arial" w:cs="Arial"/>
+          <w:sz w:val="28"/>
+          <w:szCs w:val="28"/>
+          <w:shd w:val="clear" w:color="auto" w:fill="FFFFFF"/>
+        </w:rPr>
+        <w:t>btn</w:t>
+      </w:r>
+      <w:proofErr w:type="spellEnd"/>
+      <w:proofErr w:type="gramEnd"/>
+      <w:r>
+        <w:rPr>
+          <w:rFonts w:ascii="Arial" w:hAnsi="Arial" w:cs="Arial"/>
+          <w:sz w:val="28"/>
+          <w:szCs w:val="28"/>
+          <w:shd w:val="clear" w:color="auto" w:fill="FFFFFF"/>
+        </w:rPr>
+        <w:t xml:space="preserve"> classes are used with the element to create the basic button using Bootstrap. The buttons in bootstrap are used in forms, dialogs, etc. Button Groups in Bootstrap: In Bootstrap, button groups has group of buttons together on a single line.</w:t>
+      </w:r>
+    </w:p>
+    <w:p>
+      <w:pPr>
         <w:spacing w:line="240" w:lineRule="auto"/>
         <w:rPr>
-          <w:rFonts w:eastAsia="Times New Roman" w:cstheme="minorHAnsi"/>
-          <w:color w:val="000000" w:themeColor="text1"/>
-          <w:sz w:val="28"/>
-          <w:szCs w:val="28"/>
-        </w:rPr>
-      </w:pPr>
-      <w:r>
-        <w:rPr>
-          <w:rStyle w:val="markedcontent"/>
-          <w:rFonts w:cstheme="minorHAnsi"/>
-          <w:color w:val="000000" w:themeColor="text1"/>
-          <w:sz w:val="28"/>
-          <w:szCs w:val="28"/>
-        </w:rPr>
-        <w:t>What is a Bootstrap Container, and how does it work</w:t>
-      </w:r>
-      <w:r>
-        <w:rPr>
-          <w:rFonts w:cstheme="minorHAnsi"/>
-          <w:color w:val="000000" w:themeColor="text1"/>
-          <w:sz w:val="28"/>
-          <w:szCs w:val="28"/>
-        </w:rPr>
-        <w:t>?</w:t>
-      </w:r>
-    </w:p>
-    <w:p>
-      <w:pPr>
-        <w:spacing w:line="240" w:lineRule="auto"/>
-        <w:rPr>
-          <w:rFonts w:eastAsia="Times New Roman" w:cstheme="minorHAnsi"/>
-          <w:color w:val="000000" w:themeColor="text1"/>
-          <w:sz w:val="28"/>
-          <w:szCs w:val="28"/>
-        </w:rPr>
-      </w:pPr>
-      <w:r>
-        <w:rPr>
-          <w:rFonts w:eastAsia="Times New Roman" w:cstheme="minorHAnsi"/>
-          <w:color w:val="000000" w:themeColor="text1"/>
-          <w:sz w:val="28"/>
-          <w:szCs w:val="28"/>
-        </w:rPr>
-        <w:t>Ans.</w:t>
-      </w:r>
-    </w:p>
-    <w:p>
-      <w:pPr>
-        <w:spacing w:line="240" w:lineRule="auto"/>
-        <w:ind w:left="360"/>
-        <w:rPr>
-          <w:rFonts w:eastAsia="Times New Roman" w:cstheme="minorHAnsi"/>
-          <w:color w:val="000000" w:themeColor="text1"/>
-          <w:sz w:val="28"/>
-          <w:szCs w:val="28"/>
-        </w:rPr>
-      </w:pPr>
-      <w:r>
-        <w:rPr>
-          <w:rFonts w:eastAsia="Times New Roman" w:cstheme="minorHAnsi"/>
-          <w:color w:val="000000" w:themeColor="text1"/>
-          <w:sz w:val="28"/>
-          <w:szCs w:val="28"/>
-        </w:rPr>
-        <w:t xml:space="preserve">-&gt; </w:t>
-      </w:r>
-      <w:r>
-        <w:rPr>
-          <w:rFonts w:cstheme="minorHAnsi"/>
-          <w:color w:val="000000" w:themeColor="text1"/>
-          <w:sz w:val="28"/>
-          <w:szCs w:val="28"/>
-          <w:shd w:val="clear" w:color="auto" w:fill="FFFFFF"/>
-        </w:rPr>
-        <w:t>Bootstrap requires a containing element to wrap site contents. Containers are used to pad the content inside of them, and there are two container classes available: The container class provides a responsive fixed width container</w:t>
-      </w:r>
-    </w:p>
-    <w:p>
-      <w:pPr>
-        <w:pStyle w:val="va-top"/>
-        <w:shd w:val="clear" w:color="auto" w:fill="FFFFFF"/>
-        <w:spacing w:before="0" w:beforeAutospacing="0" w:after="60" w:afterAutospacing="0"/>
-        <w:ind w:left="360"/>
-        <w:textAlignment w:val="top"/>
-        <w:rPr>
-          <w:rFonts w:asciiTheme="minorHAnsi" w:hAnsiTheme="minorHAnsi" w:cstheme="minorHAnsi"/>
-          <w:color w:val="000000" w:themeColor="text1"/>
-          <w:sz w:val="28"/>
-          <w:szCs w:val="28"/>
-        </w:rPr>
-      </w:pPr>
-      <w:r>
-        <w:rPr>
-          <w:rFonts w:asciiTheme="minorHAnsi" w:hAnsiTheme="minorHAnsi" w:cstheme="minorHAnsi"/>
-          <w:color w:val="000000" w:themeColor="text1"/>
-          <w:sz w:val="28"/>
-          <w:szCs w:val="28"/>
-        </w:rPr>
-        <w:t>-&gt; Containers are a fundamental building block of Bootstrap that contain, pad, and align your content within a given device or viewport. How they work Default container Responsive containers Fluid containers Sass How they work Containers are the most basic layout element in Bootstrap and are required when using our default grid system.</w:t>
-      </w:r>
-    </w:p>
-    <w:p>
-      <w:pPr>
-        <w:spacing w:after="0" w:line="240" w:lineRule="auto"/>
-        <w:rPr>
-          <w:rFonts w:eastAsia="Times New Roman" w:cstheme="minorHAnsi"/>
-          <w:color w:val="000000" w:themeColor="text1"/>
-          <w:sz w:val="28"/>
-          <w:szCs w:val="28"/>
-        </w:rPr>
-      </w:pPr>
-    </w:p>
-    <w:p>
-      <w:pPr>
-        <w:spacing w:line="240" w:lineRule="auto"/>
-        <w:rPr>
-          <w:rFonts w:eastAsia="Times New Roman" w:cstheme="minorHAnsi"/>
-          <w:color w:val="000000" w:themeColor="text1"/>
-          <w:sz w:val="28"/>
-          <w:szCs w:val="28"/>
-        </w:rPr>
-      </w:pPr>
-      <w:r>
-        <w:rPr>
-          <w:rFonts w:eastAsia="Times New Roman" w:cstheme="minorHAnsi"/>
+          <w:rFonts w:ascii="Arial" w:hAnsi="Arial" w:cs="Arial"/>
+          <w:color w:val="000000" w:themeColor="text1"/>
+          <w:sz w:val="28"/>
+          <w:szCs w:val="28"/>
+        </w:rPr>
+      </w:pPr>
+    </w:p>
+    <w:p>
+      <w:pPr>
+        <w:pStyle w:val="Heading1"/>
+        <w:rPr>
+          <w:rFonts w:ascii="Arial" w:hAnsi="Arial" w:cs="Arial"/>
+        </w:rPr>
+      </w:pPr>
+      <w:proofErr w:type="gramStart"/>
+      <w:r>
+        <w:rPr>
+          <w:rFonts w:ascii="Arial" w:hAnsi="Arial" w:cs="Arial"/>
+        </w:rPr>
+        <w:t>7.</w:t>
+      </w:r>
+      <w:r>
+        <w:rPr>
+          <w:rStyle w:val="markedcontent"/>
+          <w:rFonts w:ascii="Arial" w:hAnsi="Arial" w:cs="Arial"/>
+        </w:rPr>
+        <w:t>How</w:t>
+      </w:r>
+      <w:proofErr w:type="gramEnd"/>
+      <w:r>
+        <w:rPr>
+          <w:rStyle w:val="markedcontent"/>
+          <w:rFonts w:ascii="Arial" w:hAnsi="Arial" w:cs="Arial"/>
+        </w:rPr>
+        <w:t xml:space="preserve"> can you use Bootstrap to make thumbnails?</w:t>
+      </w:r>
+    </w:p>
+    <w:p>
+      <w:pPr>
+        <w:rPr>
+          <w:rFonts w:ascii="Arial" w:hAnsi="Arial" w:cs="Arial"/>
+          <w:sz w:val="28"/>
+          <w:szCs w:val="28"/>
+        </w:rPr>
+      </w:pPr>
+      <w:r>
+        <w:rPr>
+          <w:rFonts w:ascii="Arial" w:hAnsi="Arial" w:cs="Arial"/>
+          <w:sz w:val="28"/>
+          <w:szCs w:val="28"/>
+        </w:rPr>
+        <w:t xml:space="preserve">A lot of sites need a way to lay out images, videos, text, </w:t>
+      </w:r>
+      <w:proofErr w:type="spellStart"/>
+      <w:r>
+        <w:rPr>
+          <w:rFonts w:ascii="Arial" w:hAnsi="Arial" w:cs="Arial"/>
+          <w:sz w:val="28"/>
+          <w:szCs w:val="28"/>
+        </w:rPr>
+        <w:t>etc</w:t>
+      </w:r>
+      <w:proofErr w:type="spellEnd"/>
+      <w:r>
+        <w:rPr>
+          <w:rFonts w:ascii="Arial" w:hAnsi="Arial" w:cs="Arial"/>
+          <w:sz w:val="28"/>
+          <w:szCs w:val="28"/>
+        </w:rPr>
+        <w:t>, in a grid, and Bootstrap has an easy way to do this with thumbnails. To create thumbnails using Bootstrap −</w:t>
+      </w:r>
+    </w:p>
+    <w:p>
+      <w:pPr>
+        <w:rPr>
+          <w:rFonts w:ascii="Arial" w:hAnsi="Arial" w:cs="Arial"/>
+          <w:sz w:val="28"/>
+          <w:szCs w:val="28"/>
+        </w:rPr>
+      </w:pPr>
+      <w:r>
+        <w:rPr>
+          <w:rFonts w:ascii="Arial" w:hAnsi="Arial" w:cs="Arial"/>
+          <w:sz w:val="28"/>
+          <w:szCs w:val="28"/>
+        </w:rPr>
+        <w:lastRenderedPageBreak/>
+        <w:t>Add an &lt;a&gt; tag with the class of</w:t>
+      </w:r>
+      <w:r>
+        <w:rPr>
+          <w:rFonts w:ascii="Arial" w:hAnsi="Arial" w:cs="Arial"/>
           <w:b/>
           <w:bCs/>
-          <w:color w:val="000000" w:themeColor="text1"/>
-          <w:sz w:val="28"/>
-          <w:szCs w:val="28"/>
-        </w:rPr>
-        <w:t xml:space="preserve">3)  </w:t>
-      </w:r>
-      <w:r>
-        <w:rPr>
-          <w:rStyle w:val="markedcontent"/>
-          <w:rFonts w:cstheme="minorHAnsi"/>
-          <w:color w:val="000000" w:themeColor="text1"/>
-          <w:sz w:val="28"/>
-          <w:szCs w:val="28"/>
-        </w:rPr>
-        <w:t>What are the default Bootstrap text settings</w:t>
-      </w:r>
-      <w:r>
-        <w:rPr>
-          <w:rFonts w:cstheme="minorHAnsi"/>
-          <w:color w:val="000000" w:themeColor="text1"/>
-          <w:sz w:val="28"/>
-          <w:szCs w:val="28"/>
+          <w:sz w:val="28"/>
+          <w:szCs w:val="28"/>
+        </w:rPr>
+        <w:t>. Thumb nail</w:t>
+      </w:r>
+      <w:r>
+        <w:rPr>
+          <w:rFonts w:ascii="Arial" w:hAnsi="Arial" w:cs="Arial"/>
+          <w:sz w:val="28"/>
+          <w:szCs w:val="28"/>
+        </w:rPr>
+        <w:t> around an image.</w:t>
+      </w:r>
+    </w:p>
+    <w:p>
+      <w:pPr>
+        <w:rPr>
+          <w:rFonts w:ascii="Arial" w:hAnsi="Arial" w:cs="Arial"/>
+          <w:sz w:val="28"/>
+          <w:szCs w:val="28"/>
+        </w:rPr>
+      </w:pPr>
+      <w:r>
+        <w:rPr>
+          <w:rFonts w:ascii="Arial" w:hAnsi="Arial" w:cs="Arial"/>
+          <w:sz w:val="28"/>
+          <w:szCs w:val="28"/>
+        </w:rPr>
+        <w:t xml:space="preserve">This adds four pixels of padding and a </w:t>
+      </w:r>
+      <w:proofErr w:type="spellStart"/>
+      <w:r>
+        <w:rPr>
+          <w:rFonts w:ascii="Arial" w:hAnsi="Arial" w:cs="Arial"/>
+          <w:sz w:val="28"/>
+          <w:szCs w:val="28"/>
+        </w:rPr>
+        <w:t>gray</w:t>
+      </w:r>
+      <w:proofErr w:type="spellEnd"/>
+      <w:r>
+        <w:rPr>
+          <w:rFonts w:ascii="Arial" w:hAnsi="Arial" w:cs="Arial"/>
+          <w:sz w:val="28"/>
+          <w:szCs w:val="28"/>
+        </w:rPr>
+        <w:t xml:space="preserve"> border.</w:t>
+      </w:r>
+    </w:p>
+    <w:p>
+      <w:pPr>
+        <w:rPr>
+          <w:rFonts w:ascii="Arial" w:hAnsi="Arial" w:cs="Arial"/>
+          <w:sz w:val="28"/>
+          <w:szCs w:val="28"/>
+        </w:rPr>
+      </w:pPr>
+      <w:r>
+        <w:rPr>
+          <w:rFonts w:ascii="Arial" w:hAnsi="Arial" w:cs="Arial"/>
+          <w:sz w:val="28"/>
+          <w:szCs w:val="28"/>
+        </w:rPr>
+        <w:t>On hover, an animated glow outlines the image.</w:t>
+      </w:r>
+    </w:p>
+    <w:p>
+      <w:pPr>
+        <w:spacing w:line="240" w:lineRule="auto"/>
+        <w:rPr>
+          <w:rFonts w:ascii="Arial" w:hAnsi="Arial" w:cs="Arial"/>
+          <w:color w:val="000000" w:themeColor="text1"/>
+          <w:sz w:val="28"/>
+          <w:szCs w:val="28"/>
+          <w:shd w:val="clear" w:color="auto" w:fill="FFFFFF"/>
+        </w:rPr>
+      </w:pPr>
+    </w:p>
+    <w:p>
+      <w:pPr>
+        <w:spacing w:line="240" w:lineRule="auto"/>
+        <w:rPr>
+          <w:rFonts w:ascii="Arial" w:hAnsi="Arial" w:cs="Arial"/>
+          <w:color w:val="000000" w:themeColor="text1"/>
+          <w:sz w:val="28"/>
+          <w:szCs w:val="28"/>
+        </w:rPr>
+      </w:pPr>
+    </w:p>
+    <w:p>
+      <w:pPr>
+        <w:pStyle w:val="Heading1"/>
+        <w:rPr>
+          <w:rStyle w:val="markedcontent"/>
+          <w:rFonts w:ascii="Arial" w:hAnsi="Arial" w:cs="Arial"/>
+        </w:rPr>
+      </w:pPr>
+      <w:proofErr w:type="gramStart"/>
+      <w:r>
+        <w:rPr>
+          <w:rFonts w:ascii="Arial" w:hAnsi="Arial" w:cs="Arial"/>
+        </w:rPr>
+        <w:t>8.</w:t>
+      </w:r>
+      <w:r>
+        <w:rPr>
+          <w:rFonts w:ascii="Arial" w:hAnsi="Arial" w:cs="Arial"/>
+        </w:rPr>
+        <w:t>I</w:t>
+      </w:r>
+      <w:r>
+        <w:rPr>
+          <w:rStyle w:val="markedcontent"/>
+          <w:rFonts w:ascii="Arial" w:hAnsi="Arial" w:cs="Arial"/>
+        </w:rPr>
+        <w:t>n</w:t>
+      </w:r>
+      <w:proofErr w:type="gramEnd"/>
+      <w:r>
+        <w:rPr>
+          <w:rStyle w:val="markedcontent"/>
+          <w:rFonts w:ascii="Arial" w:hAnsi="Arial" w:cs="Arial"/>
+        </w:rPr>
+        <w:t xml:space="preserve"> Bootstrap 4, what is </w:t>
+      </w:r>
+      <w:proofErr w:type="spellStart"/>
+      <w:r>
+        <w:rPr>
+          <w:rStyle w:val="markedcontent"/>
+          <w:rFonts w:ascii="Arial" w:hAnsi="Arial" w:cs="Arial"/>
+        </w:rPr>
+        <w:t>flexbox</w:t>
+      </w:r>
+      <w:proofErr w:type="spellEnd"/>
+      <w:r>
+        <w:rPr>
+          <w:rStyle w:val="markedcontent"/>
+          <w:rFonts w:ascii="Arial" w:hAnsi="Arial" w:cs="Arial"/>
         </w:rPr>
         <w:t>?</w:t>
       </w:r>
     </w:p>
     <w:p>
       <w:pPr>
-        <w:spacing w:after="0" w:line="240" w:lineRule="auto"/>
-        <w:rPr>
-          <w:rFonts w:eastAsia="Times New Roman" w:cstheme="minorHAnsi"/>
-          <w:color w:val="000000" w:themeColor="text1"/>
-          <w:sz w:val="28"/>
-          <w:szCs w:val="28"/>
-        </w:rPr>
-      </w:pPr>
-      <w:r>
-        <w:rPr>
-          <w:rFonts w:eastAsia="Times New Roman" w:cstheme="minorHAnsi"/>
-          <w:color w:val="000000" w:themeColor="text1"/>
-          <w:sz w:val="28"/>
-          <w:szCs w:val="28"/>
-        </w:rPr>
-        <w:t xml:space="preserve">Ans. </w:t>
-      </w:r>
-    </w:p>
-    <w:p>
-      <w:pPr>
-        <w:pStyle w:val="va-top"/>
-        <w:shd w:val="clear" w:color="auto" w:fill="FFFFFF"/>
-        <w:spacing w:before="0" w:beforeAutospacing="0" w:after="60" w:afterAutospacing="0"/>
-        <w:ind w:firstLine="720"/>
-        <w:textAlignment w:val="top"/>
-        <w:rPr>
-          <w:rFonts w:asciiTheme="minorHAnsi" w:hAnsiTheme="minorHAnsi" w:cstheme="minorHAnsi"/>
-          <w:color w:val="000000" w:themeColor="text1"/>
-          <w:sz w:val="28"/>
-          <w:szCs w:val="28"/>
-        </w:rPr>
-      </w:pPr>
-      <w:r>
-        <w:rPr>
-          <w:rFonts w:asciiTheme="minorHAnsi" w:hAnsiTheme="minorHAnsi" w:cstheme="minorHAnsi"/>
-          <w:color w:val="000000" w:themeColor="text1"/>
-          <w:sz w:val="28"/>
-          <w:szCs w:val="28"/>
-        </w:rPr>
-        <w:t>-&gt; Bootstrap's Default Settings Bootstrap's global default font-size is 14px, with a l</w:t>
-      </w:r>
-      <w:r>
-        <w:rPr>
-          <w:rFonts w:asciiTheme="minorHAnsi" w:hAnsiTheme="minorHAnsi" w:cstheme="minorHAnsi"/>
-          <w:color w:val="000000" w:themeColor="text1"/>
-          <w:sz w:val="28"/>
-          <w:szCs w:val="28"/>
-        </w:rPr>
-        <w:tab/>
-        <w:t>line-height of 1.428. This is applied to the element and all paragraphs ( ).</w:t>
-      </w:r>
-    </w:p>
-    <w:p>
-      <w:pPr>
-        <w:spacing w:after="0" w:line="240" w:lineRule="auto"/>
-        <w:rPr>
-          <w:rFonts w:eastAsia="Times New Roman" w:cstheme="minorHAnsi"/>
-          <w:color w:val="000000" w:themeColor="text1"/>
-          <w:sz w:val="28"/>
-          <w:szCs w:val="28"/>
-        </w:rPr>
-      </w:pPr>
+        <w:rPr>
+          <w:rFonts w:ascii="Arial" w:eastAsia="Times New Roman" w:hAnsi="Arial" w:cs="Arial"/>
+          <w:sz w:val="28"/>
+          <w:szCs w:val="28"/>
+        </w:rPr>
+      </w:pPr>
+      <w:r>
+        <w:rPr>
+          <w:rFonts w:ascii="Arial" w:hAnsi="Arial" w:cs="Arial"/>
+          <w:sz w:val="28"/>
+          <w:szCs w:val="28"/>
+        </w:rPr>
+        <w:t xml:space="preserve">Bootstrap 4 </w:t>
+      </w:r>
+      <w:proofErr w:type="spellStart"/>
+      <w:r>
+        <w:rPr>
+          <w:rFonts w:ascii="Arial" w:hAnsi="Arial" w:cs="Arial"/>
+          <w:sz w:val="28"/>
+          <w:szCs w:val="28"/>
+        </w:rPr>
+        <w:t>Flexbox</w:t>
+      </w:r>
+      <w:proofErr w:type="spellEnd"/>
+      <w:r>
+        <w:rPr>
+          <w:rFonts w:ascii="Arial" w:hAnsi="Arial" w:cs="Arial"/>
+          <w:sz w:val="28"/>
+          <w:szCs w:val="28"/>
+        </w:rPr>
+        <w:t xml:space="preserve"> stands for the flexible box. It is a new layout mode of CSS3 which is named as CSS Flexible Box Layout Module. This cutting-edge CSS layout system is a powerful tool that makes it simple to design layouts for unknown or dynamic screen sizes.</w:t>
+      </w:r>
     </w:p>
     <w:p>
       <w:pPr>
         <w:spacing w:line="240" w:lineRule="auto"/>
         <w:rPr>
-          <w:rFonts w:eastAsia="Times New Roman" w:cstheme="minorHAnsi"/>
-          <w:color w:val="000000" w:themeColor="text1"/>
-          <w:sz w:val="28"/>
-          <w:szCs w:val="28"/>
-        </w:rPr>
-      </w:pPr>
-      <w:r>
-        <w:rPr>
-          <w:rFonts w:eastAsia="Times New Roman" w:cstheme="minorHAnsi"/>
+          <w:rFonts w:ascii="Arial" w:hAnsi="Arial" w:cs="Arial"/>
+          <w:color w:val="000000" w:themeColor="text1"/>
+          <w:sz w:val="28"/>
+          <w:szCs w:val="28"/>
+          <w:shd w:val="clear" w:color="auto" w:fill="FFFFFF"/>
+        </w:rPr>
+      </w:pPr>
+      <w:r>
+        <w:rPr>
+          <w:rFonts w:ascii="Arial" w:hAnsi="Arial" w:cs="Arial"/>
+          <w:color w:val="000000" w:themeColor="text1"/>
+          <w:sz w:val="28"/>
+          <w:szCs w:val="28"/>
+          <w:shd w:val="clear" w:color="auto" w:fill="FFFFFF"/>
+        </w:rPr>
+        <w:t xml:space="preserve"> </w:t>
+      </w:r>
+    </w:p>
+    <w:p>
+      <w:pPr>
+        <w:spacing w:line="240" w:lineRule="auto"/>
+        <w:rPr>
+          <w:rFonts w:ascii="Arial" w:hAnsi="Arial" w:cs="Arial"/>
+          <w:color w:val="000000" w:themeColor="text1"/>
+          <w:sz w:val="28"/>
+          <w:szCs w:val="28"/>
+          <w:shd w:val="clear" w:color="auto" w:fill="FFFFFF"/>
+        </w:rPr>
+      </w:pPr>
+    </w:p>
+    <w:p>
+      <w:pPr>
+        <w:spacing w:line="240" w:lineRule="auto"/>
+        <w:rPr>
+          <w:rFonts w:ascii="Arial" w:hAnsi="Arial" w:cs="Arial"/>
+          <w:color w:val="000000" w:themeColor="text1"/>
+          <w:sz w:val="28"/>
+          <w:szCs w:val="28"/>
+        </w:rPr>
+      </w:pPr>
+    </w:p>
+    <w:p>
+      <w:pPr>
+        <w:pStyle w:val="Heading1"/>
+        <w:rPr>
+          <w:rFonts w:ascii="Arial" w:hAnsi="Arial" w:cs="Arial"/>
+        </w:rPr>
+      </w:pPr>
+      <w:proofErr w:type="gramStart"/>
+      <w:r>
+        <w:rPr>
+          <w:rFonts w:ascii="Arial" w:hAnsi="Arial" w:cs="Arial"/>
+        </w:rPr>
+        <w:t>9.</w:t>
+      </w:r>
+      <w:r>
+        <w:rPr>
+          <w:rStyle w:val="markedcontent"/>
+          <w:rFonts w:ascii="Arial" w:hAnsi="Arial" w:cs="Arial"/>
+        </w:rPr>
+        <w:t>How</w:t>
+      </w:r>
+      <w:proofErr w:type="gramEnd"/>
+      <w:r>
+        <w:rPr>
+          <w:rStyle w:val="markedcontent"/>
+          <w:rFonts w:ascii="Arial" w:hAnsi="Arial" w:cs="Arial"/>
+        </w:rPr>
+        <w:t xml:space="preserve"> can one create an alert in Bootstrap?</w:t>
+      </w:r>
+    </w:p>
+    <w:p>
+      <w:pPr>
+        <w:rPr>
+          <w:rFonts w:ascii="Arial" w:hAnsi="Arial" w:cs="Arial"/>
+          <w:sz w:val="28"/>
+          <w:szCs w:val="28"/>
+          <w:shd w:val="clear" w:color="auto" w:fill="FFFFFF"/>
+        </w:rPr>
+      </w:pPr>
+      <w:r>
+        <w:rPr>
+          <w:rFonts w:ascii="Arial" w:hAnsi="Arial" w:cs="Arial"/>
+          <w:sz w:val="28"/>
+          <w:szCs w:val="28"/>
+          <w:shd w:val="clear" w:color="auto" w:fill="FFFFFF"/>
+        </w:rPr>
+        <w:t xml:space="preserve">Red alert. Indicates a dangerous or potentially negative action </w:t>
+      </w:r>
+      <w:proofErr w:type="gramStart"/>
+      <w:r>
+        <w:rPr>
+          <w:rFonts w:ascii="Arial" w:hAnsi="Arial" w:cs="Arial"/>
+          <w:sz w:val="28"/>
+          <w:szCs w:val="28"/>
+          <w:shd w:val="clear" w:color="auto" w:fill="FFFFFF"/>
+        </w:rPr>
+        <w:t>Indicates</w:t>
+      </w:r>
+      <w:proofErr w:type="gramEnd"/>
+      <w:r>
+        <w:rPr>
+          <w:rFonts w:ascii="Arial" w:hAnsi="Arial" w:cs="Arial"/>
+          <w:sz w:val="28"/>
+          <w:szCs w:val="28"/>
+          <w:shd w:val="clear" w:color="auto" w:fill="FFFFFF"/>
+        </w:rPr>
+        <w:t xml:space="preserve"> a closable alert box. Together with the close class, this class is used to close the alert (adds extra padding)</w:t>
+      </w:r>
+    </w:p>
+    <w:p>
+      <w:pPr>
+        <w:rPr>
+          <w:rFonts w:ascii="Arial" w:hAnsi="Arial" w:cs="Arial"/>
+          <w:sz w:val="28"/>
+          <w:szCs w:val="28"/>
+          <w:lang w:val="en-IN" w:bidi="ar-SA"/>
+        </w:rPr>
+      </w:pPr>
+      <w:r>
+        <w:rPr>
+          <w:rFonts w:ascii="Arial" w:hAnsi="Arial" w:cs="Arial"/>
+          <w:sz w:val="28"/>
+          <w:szCs w:val="28"/>
+          <w:shd w:val="clear" w:color="auto" w:fill="FFFFFF"/>
+        </w:rPr>
+        <w:t xml:space="preserve"> </w:t>
+      </w:r>
+      <w:r>
+        <w:rPr>
+          <w:rFonts w:ascii="Arial" w:hAnsi="Arial" w:cs="Arial"/>
           <w:b/>
           <w:bCs/>
-          <w:color w:val="000000" w:themeColor="text1"/>
-          <w:sz w:val="28"/>
-          <w:szCs w:val="28"/>
-        </w:rPr>
-        <w:t xml:space="preserve"> 4) </w:t>
-      </w:r>
-      <w:r>
-        <w:rPr>
-          <w:rStyle w:val="markedcontent"/>
-          <w:rFonts w:cstheme="minorHAnsi"/>
-          <w:color w:val="000000" w:themeColor="text1"/>
-          <w:sz w:val="28"/>
-          <w:szCs w:val="28"/>
-        </w:rPr>
-        <w:t>What do you know about the Bootstrap Grid System?</w:t>
-      </w:r>
-    </w:p>
-    <w:p>
-      <w:pPr>
-        <w:spacing w:line="240" w:lineRule="auto"/>
-        <w:rPr>
-          <w:rFonts w:cstheme="minorHAnsi"/>
-          <w:color w:val="000000" w:themeColor="text1"/>
-          <w:sz w:val="28"/>
-          <w:szCs w:val="28"/>
-          <w:shd w:val="clear" w:color="auto" w:fill="FFFFFF"/>
-        </w:rPr>
-      </w:pPr>
-      <w:r>
-        <w:rPr>
-          <w:rFonts w:cstheme="minorHAnsi"/>
-          <w:color w:val="000000" w:themeColor="text1"/>
-          <w:sz w:val="28"/>
-          <w:szCs w:val="28"/>
-          <w:shd w:val="clear" w:color="auto" w:fill="FFFFFF"/>
-        </w:rPr>
-        <w:lastRenderedPageBreak/>
-        <w:t xml:space="preserve">Ans </w:t>
-      </w:r>
-    </w:p>
-    <w:p>
-      <w:pPr>
-        <w:pStyle w:val="va-top"/>
-        <w:shd w:val="clear" w:color="auto" w:fill="FFFFFF"/>
-        <w:spacing w:before="0" w:beforeAutospacing="0" w:after="120" w:afterAutospacing="0" w:line="330" w:lineRule="atLeast"/>
-        <w:ind w:left="720"/>
-        <w:textAlignment w:val="top"/>
-        <w:rPr>
-          <w:rFonts w:asciiTheme="minorHAnsi" w:hAnsiTheme="minorHAnsi" w:cstheme="minorHAnsi"/>
-          <w:color w:val="000000" w:themeColor="text1"/>
-          <w:sz w:val="28"/>
-          <w:szCs w:val="28"/>
-        </w:rPr>
-      </w:pPr>
-      <w:r>
-        <w:rPr>
-          <w:rFonts w:asciiTheme="minorHAnsi" w:hAnsiTheme="minorHAnsi" w:cstheme="minorHAnsi"/>
-          <w:color w:val="000000" w:themeColor="text1"/>
-          <w:sz w:val="28"/>
-          <w:szCs w:val="28"/>
-          <w:shd w:val="clear" w:color="auto" w:fill="FFFFFF"/>
-        </w:rPr>
-        <w:t xml:space="preserve">-&gt; </w:t>
-      </w:r>
-      <w:r>
-        <w:rPr>
-          <w:rFonts w:asciiTheme="minorHAnsi" w:hAnsiTheme="minorHAnsi" w:cstheme="minorHAnsi"/>
-          <w:color w:val="000000" w:themeColor="text1"/>
-          <w:sz w:val="28"/>
-          <w:szCs w:val="28"/>
-        </w:rPr>
-        <w:t>Grid systems are used for creating page layouts through a series of rows and columns that house your content. Here's how the Bootstrap grid system works − Rows must be placed within a .container class for proper alignment and padding. Use rows to create horizontal groups of columns.</w:t>
-      </w:r>
-    </w:p>
-    <w:p>
-      <w:pPr>
-        <w:spacing w:line="240" w:lineRule="auto"/>
-        <w:rPr>
-          <w:rFonts w:cstheme="minorHAnsi"/>
-          <w:color w:val="000000" w:themeColor="text1"/>
-          <w:sz w:val="28"/>
-          <w:szCs w:val="28"/>
-        </w:rPr>
-      </w:pPr>
-    </w:p>
-    <w:p>
-      <w:pPr>
-        <w:spacing w:line="240" w:lineRule="auto"/>
-        <w:rPr>
-          <w:rFonts w:eastAsia="Times New Roman" w:cstheme="minorHAnsi"/>
-          <w:color w:val="000000" w:themeColor="text1"/>
-          <w:sz w:val="28"/>
-          <w:szCs w:val="28"/>
-        </w:rPr>
-      </w:pPr>
-      <w:r>
-        <w:rPr>
-          <w:rFonts w:eastAsia="Times New Roman" w:cstheme="minorHAnsi"/>
-          <w:b/>
-          <w:bCs/>
-          <w:color w:val="000000" w:themeColor="text1"/>
-          <w:sz w:val="28"/>
-          <w:szCs w:val="28"/>
-        </w:rPr>
-        <w:t xml:space="preserve">5) </w:t>
-      </w:r>
-      <w:r>
-        <w:rPr>
-          <w:rStyle w:val="markedcontent"/>
-          <w:rFonts w:cstheme="minorHAnsi"/>
-          <w:color w:val="000000" w:themeColor="text1"/>
-          <w:sz w:val="28"/>
-          <w:szCs w:val="28"/>
-        </w:rPr>
-        <w:t>What is the difference between Bootstrap 4 and Bootstrap 5</w:t>
-      </w:r>
-    </w:p>
-    <w:p>
-      <w:pPr>
-        <w:spacing w:line="240" w:lineRule="auto"/>
-        <w:rPr>
-          <w:rFonts w:cstheme="minorHAnsi"/>
-          <w:color w:val="000000" w:themeColor="text1"/>
-          <w:sz w:val="28"/>
-          <w:szCs w:val="28"/>
-          <w:shd w:val="clear" w:color="auto" w:fill="FFFFFF"/>
-        </w:rPr>
-      </w:pPr>
-      <w:r>
-        <w:rPr>
-          <w:rFonts w:cstheme="minorHAnsi"/>
-          <w:color w:val="000000" w:themeColor="text1"/>
-          <w:sz w:val="28"/>
-          <w:szCs w:val="28"/>
-          <w:shd w:val="clear" w:color="auto" w:fill="FFFFFF"/>
-        </w:rPr>
-        <w:t xml:space="preserve">Ans </w:t>
-      </w:r>
-    </w:p>
-    <w:p>
-      <w:pPr>
-        <w:pStyle w:val="va-top"/>
-        <w:shd w:val="clear" w:color="auto" w:fill="FFFFFF"/>
-        <w:spacing w:before="0" w:beforeAutospacing="0" w:after="120" w:afterAutospacing="0" w:line="330" w:lineRule="atLeast"/>
-        <w:textAlignment w:val="top"/>
-        <w:rPr>
-          <w:rFonts w:asciiTheme="minorHAnsi" w:hAnsiTheme="minorHAnsi" w:cstheme="minorHAnsi"/>
-          <w:color w:val="000000" w:themeColor="text1"/>
-          <w:sz w:val="28"/>
-          <w:szCs w:val="28"/>
-        </w:rPr>
-      </w:pPr>
-      <w:r>
-        <w:rPr>
-          <w:rFonts w:asciiTheme="minorHAnsi" w:hAnsiTheme="minorHAnsi" w:cstheme="minorHAnsi"/>
-          <w:color w:val="000000" w:themeColor="text1"/>
-          <w:sz w:val="28"/>
-          <w:szCs w:val="28"/>
-          <w:shd w:val="clear" w:color="auto" w:fill="FFFFFF"/>
-        </w:rPr>
-        <w:t>-&gt;</w:t>
-      </w:r>
-      <w:r>
-        <w:rPr>
-          <w:rStyle w:val="Heading1Char"/>
-          <w:rFonts w:asciiTheme="minorHAnsi" w:hAnsiTheme="minorHAnsi" w:cstheme="minorHAnsi"/>
-          <w:color w:val="000000" w:themeColor="text1"/>
-        </w:rPr>
-        <w:t xml:space="preserve"> </w:t>
-      </w:r>
-      <w:r>
-        <w:rPr>
-          <w:rStyle w:val="markedcontent"/>
-          <w:rFonts w:asciiTheme="minorHAnsi" w:hAnsiTheme="minorHAnsi" w:cstheme="minorHAnsi"/>
-          <w:color w:val="000000" w:themeColor="text1"/>
-          <w:sz w:val="28"/>
-          <w:szCs w:val="28"/>
-          <w:u w:val="single"/>
-        </w:rPr>
-        <w:t>Bootstrap 4</w:t>
-      </w:r>
-      <w:r>
-        <w:rPr>
-          <w:rStyle w:val="markedcontent"/>
-          <w:rFonts w:asciiTheme="minorHAnsi" w:hAnsiTheme="minorHAnsi" w:cstheme="minorHAnsi"/>
-          <w:color w:val="000000" w:themeColor="text1"/>
-          <w:sz w:val="28"/>
-          <w:szCs w:val="28"/>
-        </w:rPr>
-        <w:t xml:space="preserve">: </w:t>
-      </w:r>
-      <w:r>
-        <w:rPr>
-          <w:rFonts w:asciiTheme="minorHAnsi" w:hAnsiTheme="minorHAnsi" w:cstheme="minorHAnsi"/>
-          <w:color w:val="000000" w:themeColor="text1"/>
-          <w:sz w:val="28"/>
-          <w:szCs w:val="28"/>
-        </w:rPr>
-        <w:t xml:space="preserve">In Bootstrap 4 the form controls were using whatever defaults each browser provided. </w:t>
-      </w:r>
-    </w:p>
-    <w:p>
-      <w:pPr>
-        <w:pStyle w:val="va-top"/>
-        <w:shd w:val="clear" w:color="auto" w:fill="FFFFFF"/>
-        <w:spacing w:before="0" w:beforeAutospacing="0" w:after="120" w:afterAutospacing="0" w:line="330" w:lineRule="atLeast"/>
-        <w:textAlignment w:val="top"/>
-        <w:rPr>
-          <w:rFonts w:asciiTheme="minorHAnsi" w:hAnsiTheme="minorHAnsi" w:cstheme="minorHAnsi"/>
-          <w:color w:val="000000" w:themeColor="text1"/>
-          <w:sz w:val="28"/>
-          <w:szCs w:val="28"/>
-        </w:rPr>
-      </w:pPr>
-      <w:r>
-        <w:rPr>
-          <w:rFonts w:asciiTheme="minorHAnsi" w:hAnsiTheme="minorHAnsi" w:cstheme="minorHAnsi"/>
-          <w:color w:val="000000" w:themeColor="text1"/>
-          <w:sz w:val="28"/>
-          <w:szCs w:val="28"/>
-        </w:rPr>
-        <w:t xml:space="preserve">-&gt; </w:t>
-      </w:r>
-      <w:r>
-        <w:rPr>
-          <w:rStyle w:val="markedcontent"/>
-          <w:rFonts w:asciiTheme="minorHAnsi" w:hAnsiTheme="minorHAnsi" w:cstheme="minorHAnsi"/>
-          <w:color w:val="000000" w:themeColor="text1"/>
-          <w:sz w:val="28"/>
-          <w:szCs w:val="28"/>
-          <w:u w:val="single"/>
-        </w:rPr>
-        <w:t>Bootstrap 5</w:t>
-      </w:r>
-      <w:r>
-        <w:rPr>
-          <w:rStyle w:val="markedcontent"/>
-          <w:rFonts w:asciiTheme="minorHAnsi" w:hAnsiTheme="minorHAnsi" w:cstheme="minorHAnsi"/>
-          <w:color w:val="000000" w:themeColor="text1"/>
-          <w:sz w:val="28"/>
-          <w:szCs w:val="28"/>
-        </w:rPr>
-        <w:t xml:space="preserve">: </w:t>
-      </w:r>
-      <w:r>
-        <w:rPr>
-          <w:rFonts w:asciiTheme="minorHAnsi" w:hAnsiTheme="minorHAnsi" w:cstheme="minorHAnsi"/>
-          <w:color w:val="000000" w:themeColor="text1"/>
-          <w:sz w:val="28"/>
-          <w:szCs w:val="28"/>
-        </w:rPr>
-        <w:t>In Bootstrap 5 the form controls will offer much more consistent look and feel in all browsers due to its custom design.</w:t>
-      </w:r>
-    </w:p>
-    <w:p>
-      <w:pPr>
-        <w:pStyle w:val="va-top"/>
-        <w:shd w:val="clear" w:color="auto" w:fill="FFFFFF"/>
-        <w:spacing w:before="0" w:beforeAutospacing="0" w:after="120" w:afterAutospacing="0" w:line="330" w:lineRule="atLeast"/>
-        <w:textAlignment w:val="top"/>
-        <w:rPr>
-          <w:rFonts w:asciiTheme="minorHAnsi" w:hAnsiTheme="minorHAnsi" w:cstheme="minorHAnsi"/>
-          <w:color w:val="000000" w:themeColor="text1"/>
-          <w:sz w:val="28"/>
-          <w:szCs w:val="28"/>
-          <w:shd w:val="clear" w:color="auto" w:fill="FFFFFF"/>
-        </w:rPr>
-      </w:pPr>
-    </w:p>
-    <w:p>
-      <w:pPr>
-        <w:spacing w:line="240" w:lineRule="auto"/>
-        <w:rPr>
-          <w:rFonts w:cstheme="minorHAnsi"/>
-          <w:color w:val="000000" w:themeColor="text1"/>
-          <w:sz w:val="28"/>
-          <w:szCs w:val="28"/>
-        </w:rPr>
-      </w:pPr>
-    </w:p>
-    <w:p>
-      <w:pPr>
-        <w:spacing w:line="240" w:lineRule="auto"/>
-        <w:rPr>
-          <w:rFonts w:eastAsia="Times New Roman" w:cstheme="minorHAnsi"/>
-          <w:color w:val="000000" w:themeColor="text1"/>
-          <w:sz w:val="28"/>
-          <w:szCs w:val="28"/>
-        </w:rPr>
-      </w:pPr>
-      <w:r>
-        <w:rPr>
-          <w:rFonts w:eastAsia="Times New Roman" w:cstheme="minorHAnsi"/>
-          <w:b/>
-          <w:bCs/>
-          <w:color w:val="000000" w:themeColor="text1"/>
-          <w:sz w:val="28"/>
-          <w:szCs w:val="28"/>
-        </w:rPr>
-        <w:t xml:space="preserve">6) </w:t>
-      </w:r>
-      <w:r>
-        <w:rPr>
-          <w:rStyle w:val="markedcontent"/>
-          <w:rFonts w:cstheme="minorHAnsi"/>
-          <w:color w:val="000000" w:themeColor="text1"/>
-          <w:sz w:val="28"/>
-          <w:szCs w:val="28"/>
-        </w:rPr>
-        <w:t>What is a Button Group, and what is the class for a basic Button Group?</w:t>
-      </w:r>
-    </w:p>
-    <w:p>
-      <w:pPr>
-        <w:spacing w:line="240" w:lineRule="auto"/>
-        <w:rPr>
-          <w:rFonts w:cstheme="minorHAnsi"/>
-          <w:color w:val="000000" w:themeColor="text1"/>
-          <w:sz w:val="28"/>
-          <w:szCs w:val="28"/>
-          <w:shd w:val="clear" w:color="auto" w:fill="FFFFFF"/>
-        </w:rPr>
-      </w:pPr>
-      <w:r>
-        <w:rPr>
-          <w:rFonts w:cstheme="minorHAnsi"/>
-          <w:color w:val="000000" w:themeColor="text1"/>
-          <w:sz w:val="28"/>
-          <w:szCs w:val="28"/>
-          <w:shd w:val="clear" w:color="auto" w:fill="FFFFFF"/>
-        </w:rPr>
-        <w:t xml:space="preserve">Ans </w:t>
-      </w:r>
-    </w:p>
-    <w:p>
-      <w:pPr>
-        <w:spacing w:line="240" w:lineRule="auto"/>
-        <w:rPr>
-          <w:rFonts w:cstheme="minorHAnsi"/>
-          <w:color w:val="000000" w:themeColor="text1"/>
-          <w:sz w:val="28"/>
-          <w:szCs w:val="28"/>
-          <w:shd w:val="clear" w:color="auto" w:fill="FFFFFF"/>
-        </w:rPr>
-      </w:pPr>
-      <w:r>
-        <w:rPr>
-          <w:rFonts w:cstheme="minorHAnsi"/>
-          <w:color w:val="000000" w:themeColor="text1"/>
-          <w:sz w:val="28"/>
-          <w:szCs w:val="28"/>
-          <w:shd w:val="clear" w:color="auto" w:fill="FFFFFF"/>
-        </w:rPr>
-        <w:t>-&gt; Button groups allow multiple buttons to be stacked together on a single line. This is useful when you want to place items like alignment buttons together. You can add on optional JavaScript radio and checkbox style behavior with Bootstrap Button Plugin.</w:t>
-      </w:r>
-    </w:p>
-    <w:p>
-      <w:pPr>
-        <w:spacing w:line="240" w:lineRule="auto"/>
-        <w:rPr>
-          <w:rFonts w:cstheme="minorHAnsi"/>
-          <w:color w:val="000000" w:themeColor="text1"/>
-          <w:sz w:val="28"/>
-          <w:szCs w:val="28"/>
-          <w:shd w:val="clear" w:color="auto" w:fill="FFFFFF"/>
-        </w:rPr>
-      </w:pPr>
-      <w:r>
-        <w:rPr>
-          <w:rFonts w:cstheme="minorHAnsi"/>
-          <w:color w:val="000000" w:themeColor="text1"/>
-          <w:sz w:val="28"/>
-          <w:szCs w:val="28"/>
-          <w:shd w:val="clear" w:color="auto" w:fill="FFFFFF"/>
-        </w:rPr>
-        <w:t>-&gt; btn classes are used with the element to create the basic button using Bootstrap. The buttons in bootstrap are used in forms, dialogs, etc. Button Groups in Bootstrap: In Bootstrap, button groups has group of buttons together on a single line.</w:t>
-      </w:r>
-    </w:p>
-    <w:p>
-      <w:pPr>
-        <w:spacing w:line="240" w:lineRule="auto"/>
-        <w:rPr>
-          <w:rFonts w:cstheme="minorHAnsi"/>
-          <w:color w:val="000000" w:themeColor="text1"/>
-          <w:sz w:val="28"/>
-          <w:szCs w:val="28"/>
-        </w:rPr>
-      </w:pPr>
-    </w:p>
-    <w:p>
-      <w:pPr>
-        <w:spacing w:line="240" w:lineRule="auto"/>
-        <w:rPr>
-          <w:rFonts w:eastAsia="Times New Roman" w:cstheme="minorHAnsi"/>
-          <w:color w:val="000000" w:themeColor="text1"/>
-          <w:sz w:val="28"/>
-          <w:szCs w:val="28"/>
-        </w:rPr>
-      </w:pPr>
-      <w:r>
-        <w:rPr>
-          <w:rFonts w:eastAsia="Times New Roman" w:cstheme="minorHAnsi"/>
-          <w:b/>
-          <w:bCs/>
-          <w:color w:val="000000" w:themeColor="text1"/>
-          <w:sz w:val="28"/>
-          <w:szCs w:val="28"/>
-        </w:rPr>
-        <w:t xml:space="preserve">7) </w:t>
-      </w:r>
-      <w:r>
-        <w:rPr>
-          <w:rStyle w:val="markedcontent"/>
-          <w:rFonts w:cstheme="minorHAnsi"/>
-          <w:color w:val="000000" w:themeColor="text1"/>
-          <w:sz w:val="28"/>
-          <w:szCs w:val="28"/>
-        </w:rPr>
-        <w:t>How can you use Bootstrap to make thumbnails?</w:t>
-      </w:r>
-    </w:p>
-    <w:p>
-      <w:pPr>
-        <w:spacing w:line="240" w:lineRule="auto"/>
-        <w:rPr>
-          <w:rFonts w:cstheme="minorHAnsi"/>
-          <w:color w:val="000000" w:themeColor="text1"/>
-          <w:sz w:val="28"/>
-          <w:szCs w:val="28"/>
-          <w:shd w:val="clear" w:color="auto" w:fill="FFFFFF"/>
-        </w:rPr>
-      </w:pPr>
-      <w:r>
-        <w:rPr>
-          <w:rFonts w:cstheme="minorHAnsi"/>
-          <w:color w:val="000000" w:themeColor="text1"/>
-          <w:sz w:val="28"/>
-          <w:szCs w:val="28"/>
-          <w:shd w:val="clear" w:color="auto" w:fill="FFFFFF"/>
-        </w:rPr>
-        <w:t xml:space="preserve">Ans </w:t>
-      </w:r>
-    </w:p>
-    <w:p>
-      <w:pPr>
-        <w:pStyle w:val="NormalWeb"/>
-        <w:spacing w:before="120" w:beforeAutospacing="0" w:after="144" w:afterAutospacing="0"/>
-        <w:jc w:val="both"/>
-        <w:rPr>
-          <w:rFonts w:asciiTheme="minorHAnsi" w:hAnsiTheme="minorHAnsi" w:cstheme="minorHAnsi"/>
-          <w:color w:val="000000" w:themeColor="text1"/>
-          <w:sz w:val="28"/>
-          <w:szCs w:val="28"/>
-        </w:rPr>
-      </w:pPr>
-      <w:r>
-        <w:rPr>
-          <w:rFonts w:asciiTheme="minorHAnsi" w:hAnsiTheme="minorHAnsi" w:cstheme="minorHAnsi"/>
-          <w:color w:val="000000" w:themeColor="text1"/>
-          <w:sz w:val="28"/>
-          <w:szCs w:val="28"/>
-          <w:shd w:val="clear" w:color="auto" w:fill="FFFFFF"/>
-        </w:rPr>
-        <w:lastRenderedPageBreak/>
-        <w:t xml:space="preserve">-&gt; </w:t>
-      </w:r>
-      <w:r>
-        <w:rPr>
-          <w:rFonts w:asciiTheme="minorHAnsi" w:hAnsiTheme="minorHAnsi" w:cstheme="minorHAnsi"/>
-          <w:color w:val="000000" w:themeColor="text1"/>
-          <w:sz w:val="28"/>
-          <w:szCs w:val="28"/>
-        </w:rPr>
-        <w:t>A lot of sites need a way to lay out images, videos, text, etc, in a grid, and Bootstrap has an easy way to do this with thumbnails. To create thumbnails using Bootstrap −</w:t>
-      </w:r>
-    </w:p>
-    <w:p>
-      <w:pPr>
-        <w:pStyle w:val="NormalWeb"/>
-        <w:numPr>
-          <w:ilvl w:val="0"/>
-          <w:numId w:val="2"/>
-        </w:numPr>
-        <w:spacing w:before="0" w:beforeAutospacing="0" w:after="0" w:afterAutospacing="0"/>
-        <w:ind w:left="1395"/>
-        <w:jc w:val="both"/>
-        <w:rPr>
-          <w:rFonts w:asciiTheme="minorHAnsi" w:hAnsiTheme="minorHAnsi" w:cstheme="minorHAnsi"/>
-          <w:color w:val="000000" w:themeColor="text1"/>
-          <w:sz w:val="28"/>
-          <w:szCs w:val="28"/>
-        </w:rPr>
-      </w:pPr>
-      <w:r>
-        <w:rPr>
-          <w:rFonts w:asciiTheme="minorHAnsi" w:hAnsiTheme="minorHAnsi" w:cstheme="minorHAnsi"/>
-          <w:color w:val="000000" w:themeColor="text1"/>
-          <w:sz w:val="28"/>
-          <w:szCs w:val="28"/>
-        </w:rPr>
-        <w:t>Add an &lt;a&gt; tag with the class of</w:t>
-      </w:r>
-      <w:r>
-        <w:rPr>
-          <w:rFonts w:asciiTheme="minorHAnsi" w:hAnsiTheme="minorHAnsi" w:cstheme="minorHAnsi"/>
-          <w:b/>
-          <w:bCs/>
-          <w:color w:val="000000" w:themeColor="text1"/>
-          <w:sz w:val="28"/>
-          <w:szCs w:val="28"/>
-        </w:rPr>
-        <w:t>. Thumb nail</w:t>
-      </w:r>
-      <w:r>
-        <w:rPr>
-          <w:rFonts w:asciiTheme="minorHAnsi" w:hAnsiTheme="minorHAnsi" w:cstheme="minorHAnsi"/>
-          <w:color w:val="000000" w:themeColor="text1"/>
-          <w:sz w:val="28"/>
-          <w:szCs w:val="28"/>
-        </w:rPr>
-        <w:t> around an image.</w:t>
-      </w:r>
-    </w:p>
-    <w:p>
-      <w:pPr>
-        <w:pStyle w:val="NormalWeb"/>
-        <w:numPr>
-          <w:ilvl w:val="0"/>
-          <w:numId w:val="2"/>
-        </w:numPr>
-        <w:spacing w:before="0" w:beforeAutospacing="0" w:after="0" w:afterAutospacing="0"/>
-        <w:ind w:left="1395"/>
-        <w:jc w:val="both"/>
-        <w:rPr>
-          <w:rFonts w:asciiTheme="minorHAnsi" w:hAnsiTheme="minorHAnsi" w:cstheme="minorHAnsi"/>
-          <w:color w:val="000000" w:themeColor="text1"/>
-          <w:sz w:val="28"/>
-          <w:szCs w:val="28"/>
-        </w:rPr>
-      </w:pPr>
-      <w:r>
-        <w:rPr>
-          <w:rFonts w:asciiTheme="minorHAnsi" w:hAnsiTheme="minorHAnsi" w:cstheme="minorHAnsi"/>
-          <w:color w:val="000000" w:themeColor="text1"/>
-          <w:sz w:val="28"/>
-          <w:szCs w:val="28"/>
-        </w:rPr>
-        <w:t>This adds four pixels of padding and a gray border.</w:t>
-      </w:r>
-    </w:p>
-    <w:p>
-      <w:pPr>
-        <w:pStyle w:val="NormalWeb"/>
-        <w:numPr>
-          <w:ilvl w:val="0"/>
-          <w:numId w:val="2"/>
-        </w:numPr>
-        <w:spacing w:before="0" w:beforeAutospacing="0" w:after="0" w:afterAutospacing="0"/>
-        <w:ind w:left="1395"/>
-        <w:jc w:val="both"/>
-        <w:rPr>
-          <w:rFonts w:asciiTheme="minorHAnsi" w:hAnsiTheme="minorHAnsi" w:cstheme="minorHAnsi"/>
-          <w:color w:val="000000" w:themeColor="text1"/>
-          <w:sz w:val="28"/>
-          <w:szCs w:val="28"/>
-        </w:rPr>
-      </w:pPr>
-      <w:r>
-        <w:rPr>
-          <w:rFonts w:asciiTheme="minorHAnsi" w:hAnsiTheme="minorHAnsi" w:cstheme="minorHAnsi"/>
-          <w:color w:val="000000" w:themeColor="text1"/>
-          <w:sz w:val="28"/>
-          <w:szCs w:val="28"/>
-        </w:rPr>
-        <w:t>On hover, an animated glow outlines the image.</w:t>
-      </w:r>
-    </w:p>
-    <w:p>
-      <w:pPr>
-        <w:spacing w:line="240" w:lineRule="auto"/>
-        <w:rPr>
-          <w:rFonts w:cstheme="minorHAnsi"/>
-          <w:color w:val="000000" w:themeColor="text1"/>
-          <w:sz w:val="28"/>
-          <w:szCs w:val="28"/>
-          <w:shd w:val="clear" w:color="auto" w:fill="FFFFFF"/>
-        </w:rPr>
-      </w:pPr>
-    </w:p>
-    <w:p>
-      <w:pPr>
-        <w:spacing w:line="240" w:lineRule="auto"/>
-        <w:rPr>
-          <w:rFonts w:cstheme="minorHAnsi"/>
-          <w:color w:val="000000" w:themeColor="text1"/>
-          <w:sz w:val="28"/>
-          <w:szCs w:val="28"/>
-        </w:rPr>
-      </w:pPr>
-    </w:p>
-    <w:p>
-      <w:pPr>
-        <w:spacing w:line="240" w:lineRule="auto"/>
-        <w:rPr>
-          <w:rStyle w:val="markedcontent"/>
-          <w:rFonts w:cstheme="minorHAnsi"/>
-          <w:color w:val="000000" w:themeColor="text1"/>
-          <w:sz w:val="28"/>
-          <w:szCs w:val="28"/>
-        </w:rPr>
-      </w:pPr>
-      <w:r>
-        <w:rPr>
-          <w:rFonts w:eastAsia="Times New Roman" w:cstheme="minorHAnsi"/>
-          <w:b/>
-          <w:bCs/>
-          <w:color w:val="000000" w:themeColor="text1"/>
-          <w:sz w:val="28"/>
-          <w:szCs w:val="28"/>
-        </w:rPr>
-        <w:t>8) I</w:t>
-      </w:r>
-      <w:r>
-        <w:rPr>
-          <w:rStyle w:val="markedcontent"/>
-          <w:rFonts w:cstheme="minorHAnsi"/>
-          <w:color w:val="000000" w:themeColor="text1"/>
-          <w:sz w:val="28"/>
-          <w:szCs w:val="28"/>
-        </w:rPr>
-        <w:t>n Bootstrap 4, what is flexbox?</w:t>
-      </w:r>
-    </w:p>
-    <w:p>
-      <w:pPr>
-        <w:spacing w:line="240" w:lineRule="auto"/>
-        <w:rPr>
-          <w:rFonts w:eastAsia="Times New Roman" w:cstheme="minorHAnsi"/>
-          <w:color w:val="000000" w:themeColor="text1"/>
-          <w:sz w:val="28"/>
-          <w:szCs w:val="28"/>
-        </w:rPr>
-      </w:pPr>
-      <w:r>
-        <w:rPr>
-          <w:rFonts w:cstheme="minorHAnsi"/>
-          <w:color w:val="000000" w:themeColor="text1"/>
-          <w:sz w:val="28"/>
-          <w:szCs w:val="28"/>
-          <w:shd w:val="clear" w:color="auto" w:fill="FFFFFF"/>
-        </w:rPr>
-        <w:t xml:space="preserve">Ans </w:t>
-      </w:r>
-      <w:r>
-        <w:rPr>
-          <w:rFonts w:cstheme="minorHAnsi"/>
-          <w:color w:val="000000" w:themeColor="text1"/>
-          <w:sz w:val="28"/>
-          <w:szCs w:val="28"/>
-        </w:rPr>
-        <w:t>Bootstrap 4 Flexbox stands for the flexible box. It is a new layout mode of CSS3 which is named as CSS Flexible Box Layout Module. This cutting-edge CSS layout system is a powerful tool that makes it simple to design layouts for unknown or dynamic screen sizes.</w:t>
-      </w:r>
-    </w:p>
-    <w:p>
-      <w:pPr>
-        <w:spacing w:line="240" w:lineRule="auto"/>
-        <w:rPr>
-          <w:rFonts w:cstheme="minorHAnsi"/>
-          <w:color w:val="000000" w:themeColor="text1"/>
-          <w:sz w:val="28"/>
-          <w:szCs w:val="28"/>
-          <w:shd w:val="clear" w:color="auto" w:fill="FFFFFF"/>
-        </w:rPr>
-      </w:pPr>
-      <w:r>
-        <w:rPr>
-          <w:rFonts w:cstheme="minorHAnsi"/>
-          <w:color w:val="000000" w:themeColor="text1"/>
-          <w:sz w:val="28"/>
-          <w:szCs w:val="28"/>
-          <w:shd w:val="clear" w:color="auto" w:fill="FFFFFF"/>
-        </w:rPr>
-        <w:t xml:space="preserve"> </w:t>
-      </w:r>
-    </w:p>
-    <w:p>
-      <w:pPr>
-        <w:spacing w:line="240" w:lineRule="auto"/>
-        <w:rPr>
-          <w:rFonts w:cstheme="minorHAnsi"/>
-          <w:color w:val="000000" w:themeColor="text1"/>
-          <w:sz w:val="28"/>
-          <w:szCs w:val="28"/>
-          <w:shd w:val="clear" w:color="auto" w:fill="FFFFFF"/>
-        </w:rPr>
-      </w:pPr>
-    </w:p>
-    <w:p>
-      <w:pPr>
-        <w:spacing w:line="240" w:lineRule="auto"/>
-        <w:rPr>
-          <w:rFonts w:cstheme="minorHAnsi"/>
-          <w:color w:val="000000" w:themeColor="text1"/>
-          <w:sz w:val="28"/>
-          <w:szCs w:val="28"/>
-        </w:rPr>
-      </w:pPr>
-    </w:p>
-    <w:p>
-      <w:pPr>
-        <w:spacing w:line="240" w:lineRule="auto"/>
-        <w:rPr>
-          <w:rFonts w:eastAsia="Times New Roman" w:cstheme="minorHAnsi"/>
-          <w:color w:val="000000" w:themeColor="text1"/>
-          <w:sz w:val="28"/>
-          <w:szCs w:val="28"/>
-        </w:rPr>
-      </w:pPr>
-      <w:r>
-        <w:rPr>
-          <w:rFonts w:eastAsia="Times New Roman" w:cstheme="minorHAnsi"/>
-          <w:b/>
-          <w:bCs/>
-          <w:color w:val="000000" w:themeColor="text1"/>
-          <w:sz w:val="28"/>
-          <w:szCs w:val="28"/>
-        </w:rPr>
-        <w:t xml:space="preserve">9) </w:t>
-      </w:r>
-      <w:r>
-        <w:rPr>
-          <w:rStyle w:val="markedcontent"/>
-          <w:rFonts w:cstheme="minorHAnsi"/>
-          <w:color w:val="000000" w:themeColor="text1"/>
-          <w:sz w:val="28"/>
-          <w:szCs w:val="28"/>
-        </w:rPr>
-        <w:t>How can one create an alert in Bootstrap?</w:t>
-      </w:r>
-    </w:p>
-    <w:p>
-      <w:pPr>
-        <w:spacing w:line="240" w:lineRule="auto"/>
-        <w:rPr>
-          <w:rFonts w:cstheme="minorHAnsi"/>
-          <w:color w:val="000000" w:themeColor="text1"/>
-          <w:sz w:val="28"/>
-          <w:szCs w:val="28"/>
-          <w:shd w:val="clear" w:color="auto" w:fill="FFFFFF"/>
-        </w:rPr>
-      </w:pPr>
-      <w:r>
-        <w:rPr>
-          <w:rFonts w:cstheme="minorHAnsi"/>
-          <w:color w:val="000000" w:themeColor="text1"/>
-          <w:sz w:val="28"/>
-          <w:szCs w:val="28"/>
-          <w:shd w:val="clear" w:color="auto" w:fill="FFFFFF"/>
-        </w:rPr>
-        <w:t xml:space="preserve">Ans </w:t>
-      </w:r>
-    </w:p>
-    <w:p>
-      <w:pPr>
-        <w:spacing w:line="240" w:lineRule="auto"/>
-        <w:rPr>
-          <w:rFonts w:cstheme="minorHAnsi"/>
-          <w:color w:val="000000" w:themeColor="text1"/>
-          <w:sz w:val="28"/>
-          <w:szCs w:val="28"/>
-          <w:shd w:val="clear" w:color="auto" w:fill="FFFFFF"/>
-        </w:rPr>
-      </w:pPr>
-      <w:r>
-        <w:rPr>
-          <w:rFonts w:cstheme="minorHAnsi"/>
-          <w:color w:val="000000" w:themeColor="text1"/>
-          <w:sz w:val="28"/>
-          <w:szCs w:val="28"/>
-          <w:shd w:val="clear" w:color="auto" w:fill="FFFFFF"/>
-        </w:rPr>
-        <w:t>-&gt; Red alert. Indicates a dangerous or potentially negative action Indicates a closable alert box. Together with the close class, this class is used to close the alert (adds extra padding)</w:t>
-      </w:r>
-    </w:p>
-    <w:p>
-      <w:pPr>
-        <w:pStyle w:val="Heading2"/>
-        <w:shd w:val="clear" w:color="auto" w:fill="FFFFFF"/>
-        <w:spacing w:before="150" w:after="150"/>
-        <w:rPr>
-          <w:rFonts w:asciiTheme="minorHAnsi" w:hAnsiTheme="minorHAnsi" w:cstheme="minorHAnsi"/>
-          <w:color w:val="000000" w:themeColor="text1"/>
-          <w:sz w:val="28"/>
-          <w:szCs w:val="28"/>
-          <w:lang w:val="en-IN" w:bidi="ar-SA"/>
-        </w:rPr>
-      </w:pPr>
-      <w:r>
-        <w:rPr>
-          <w:rFonts w:asciiTheme="minorHAnsi" w:hAnsiTheme="minorHAnsi" w:cstheme="minorHAnsi"/>
-          <w:color w:val="000000" w:themeColor="text1"/>
-          <w:sz w:val="28"/>
-          <w:szCs w:val="28"/>
-          <w:shd w:val="clear" w:color="auto" w:fill="FFFFFF"/>
-        </w:rPr>
-        <w:t xml:space="preserve">-&gt; </w:t>
-      </w:r>
-      <w:r>
-        <w:rPr>
-          <w:rFonts w:asciiTheme="minorHAnsi" w:hAnsiTheme="minorHAnsi" w:cstheme="minorHAnsi"/>
-          <w:b/>
-          <w:bCs/>
-          <w:color w:val="000000" w:themeColor="text1"/>
           <w:sz w:val="28"/>
           <w:szCs w:val="28"/>
         </w:rPr>
@@ -1198,20 +976,15 @@
     </w:p>
     <w:p>
       <w:pPr>
-        <w:pStyle w:val="NormalWeb"/>
-        <w:shd w:val="clear" w:color="auto" w:fill="FFFFFF"/>
-        <w:spacing w:before="288" w:beforeAutospacing="0" w:after="288" w:afterAutospacing="0"/>
-        <w:rPr>
-          <w:rFonts w:asciiTheme="minorHAnsi" w:hAnsiTheme="minorHAnsi" w:cstheme="minorHAnsi"/>
-          <w:color w:val="000000" w:themeColor="text1"/>
-          <w:sz w:val="28"/>
-          <w:szCs w:val="28"/>
-        </w:rPr>
-      </w:pPr>
-      <w:r>
-        <w:rPr>
-          <w:rFonts w:asciiTheme="minorHAnsi" w:hAnsiTheme="minorHAnsi" w:cstheme="minorHAnsi"/>
-          <w:color w:val="000000" w:themeColor="text1"/>
+        <w:rPr>
+          <w:rFonts w:ascii="Arial" w:hAnsi="Arial" w:cs="Arial"/>
+          <w:sz w:val="28"/>
+          <w:szCs w:val="28"/>
+        </w:rPr>
+      </w:pPr>
+      <w:r>
+        <w:rPr>
+          <w:rFonts w:ascii="Arial" w:hAnsi="Arial" w:cs="Arial"/>
           <w:sz w:val="28"/>
           <w:szCs w:val="28"/>
         </w:rPr>
@@ -1222,7 +995,7 @@
       <w:pPr>
         <w:shd w:val="clear" w:color="auto" w:fill="DFF0D8"/>
         <w:rPr>
-          <w:rFonts w:cstheme="minorHAnsi"/>
+          <w:rFonts w:ascii="Arial" w:hAnsi="Arial" w:cs="Arial"/>
           <w:color w:val="000000" w:themeColor="text1"/>
           <w:sz w:val="28"/>
           <w:szCs w:val="28"/>
@@ -1232,7 +1005,7 @@
         <w:r>
           <w:rPr>
             <w:rStyle w:val="Hyperlink"/>
-            <w:rFonts w:cstheme="minorHAnsi"/>
+            <w:rFonts w:ascii="Arial" w:hAnsi="Arial" w:cs="Arial"/>
             <w:b/>
             <w:bCs/>
             <w:color w:val="000000" w:themeColor="text1"/>
@@ -1245,7 +1018,7 @@
       <w:r>
         <w:rPr>
           <w:rStyle w:val="Strong"/>
-          <w:rFonts w:cstheme="minorHAnsi"/>
+          <w:rFonts w:ascii="Arial" w:hAnsi="Arial" w:cs="Arial"/>
           <w:color w:val="000000" w:themeColor="text1"/>
           <w:sz w:val="28"/>
           <w:szCs w:val="28"/>
@@ -1254,7 +1027,7 @@
       </w:r>
       <w:r>
         <w:rPr>
-          <w:rFonts w:cstheme="minorHAnsi"/>
+          <w:rFonts w:ascii="Arial" w:hAnsi="Arial" w:cs="Arial"/>
           <w:color w:val="000000" w:themeColor="text1"/>
           <w:sz w:val="28"/>
           <w:szCs w:val="28"/>
@@ -1266,7 +1039,7 @@
       <w:pPr>
         <w:shd w:val="clear" w:color="auto" w:fill="D9EDF7"/>
         <w:rPr>
-          <w:rFonts w:cstheme="minorHAnsi"/>
+          <w:rFonts w:ascii="Arial" w:hAnsi="Arial" w:cs="Arial"/>
           <w:color w:val="000000" w:themeColor="text1"/>
           <w:sz w:val="28"/>
           <w:szCs w:val="28"/>
@@ -1276,7 +1049,7 @@
         <w:r>
           <w:rPr>
             <w:rStyle w:val="Hyperlink"/>
-            <w:rFonts w:cstheme="minorHAnsi"/>
+            <w:rFonts w:ascii="Arial" w:hAnsi="Arial" w:cs="Arial"/>
             <w:b/>
             <w:bCs/>
             <w:color w:val="000000" w:themeColor="text1"/>
@@ -1289,7 +1062,7 @@
       <w:r>
         <w:rPr>
           <w:rStyle w:val="Strong"/>
-          <w:rFonts w:cstheme="minorHAnsi"/>
+          <w:rFonts w:ascii="Arial" w:hAnsi="Arial" w:cs="Arial"/>
           <w:color w:val="000000" w:themeColor="text1"/>
           <w:sz w:val="28"/>
           <w:szCs w:val="28"/>
@@ -1298,7 +1071,7 @@
       </w:r>
       <w:r>
         <w:rPr>
-          <w:rFonts w:cstheme="minorHAnsi"/>
+          <w:rFonts w:ascii="Arial" w:hAnsi="Arial" w:cs="Arial"/>
           <w:color w:val="000000" w:themeColor="text1"/>
           <w:sz w:val="28"/>
           <w:szCs w:val="28"/>
@@ -1310,7 +1083,7 @@
       <w:pPr>
         <w:shd w:val="clear" w:color="auto" w:fill="FCF8E3"/>
         <w:rPr>
-          <w:rFonts w:cstheme="minorHAnsi"/>
+          <w:rFonts w:ascii="Arial" w:hAnsi="Arial" w:cs="Arial"/>
           <w:color w:val="000000" w:themeColor="text1"/>
           <w:sz w:val="28"/>
           <w:szCs w:val="28"/>
@@ -1320,7 +1093,7 @@
         <w:r>
           <w:rPr>
             <w:rStyle w:val="Hyperlink"/>
-            <w:rFonts w:cstheme="minorHAnsi"/>
+            <w:rFonts w:ascii="Arial" w:hAnsi="Arial" w:cs="Arial"/>
             <w:b/>
             <w:bCs/>
             <w:color w:val="000000" w:themeColor="text1"/>
@@ -1333,7 +1106,7 @@
       <w:r>
         <w:rPr>
           <w:rStyle w:val="Strong"/>
-          <w:rFonts w:cstheme="minorHAnsi"/>
+          <w:rFonts w:ascii="Arial" w:hAnsi="Arial" w:cs="Arial"/>
           <w:color w:val="000000" w:themeColor="text1"/>
           <w:sz w:val="28"/>
           <w:szCs w:val="28"/>
@@ -1342,7 +1115,7 @@
       </w:r>
       <w:r>
         <w:rPr>
-          <w:rFonts w:cstheme="minorHAnsi"/>
+          <w:rFonts w:ascii="Arial" w:hAnsi="Arial" w:cs="Arial"/>
           <w:color w:val="000000" w:themeColor="text1"/>
           <w:sz w:val="28"/>
           <w:szCs w:val="28"/>
@@ -1354,7 +1127,7 @@
       <w:pPr>
         <w:shd w:val="clear" w:color="auto" w:fill="F2DEDE"/>
         <w:rPr>
-          <w:rFonts w:cstheme="minorHAnsi"/>
+          <w:rFonts w:ascii="Arial" w:hAnsi="Arial" w:cs="Arial"/>
           <w:color w:val="000000" w:themeColor="text1"/>
           <w:sz w:val="28"/>
           <w:szCs w:val="28"/>
@@ -1364,7 +1137,7 @@
         <w:r>
           <w:rPr>
             <w:rStyle w:val="Hyperlink"/>
-            <w:rFonts w:cstheme="minorHAnsi"/>
+            <w:rFonts w:ascii="Arial" w:hAnsi="Arial" w:cs="Arial"/>
             <w:b/>
             <w:bCs/>
             <w:color w:val="000000" w:themeColor="text1"/>
@@ -1377,7 +1150,7 @@
       <w:r>
         <w:rPr>
           <w:rStyle w:val="Strong"/>
-          <w:rFonts w:cstheme="minorHAnsi"/>
+          <w:rFonts w:ascii="Arial" w:hAnsi="Arial" w:cs="Arial"/>
           <w:color w:val="000000" w:themeColor="text1"/>
           <w:sz w:val="28"/>
           <w:szCs w:val="28"/>
@@ -1386,7 +1159,7 @@
       </w:r>
       <w:r>
         <w:rPr>
-          <w:rFonts w:cstheme="minorHAnsi"/>
+          <w:rFonts w:ascii="Arial" w:hAnsi="Arial" w:cs="Arial"/>
           <w:color w:val="000000" w:themeColor="text1"/>
           <w:sz w:val="28"/>
           <w:szCs w:val="28"/>
@@ -1396,20 +1169,15 @@
     </w:p>
     <w:p>
       <w:pPr>
-        <w:pStyle w:val="NormalWeb"/>
-        <w:shd w:val="clear" w:color="auto" w:fill="FFFFFF"/>
-        <w:spacing w:before="288" w:beforeAutospacing="0" w:after="288" w:afterAutospacing="0"/>
-        <w:rPr>
-          <w:rFonts w:asciiTheme="minorHAnsi" w:hAnsiTheme="minorHAnsi" w:cstheme="minorHAnsi"/>
-          <w:color w:val="000000" w:themeColor="text1"/>
-          <w:sz w:val="28"/>
-          <w:szCs w:val="28"/>
-        </w:rPr>
-      </w:pPr>
-      <w:r>
-        <w:rPr>
-          <w:rFonts w:asciiTheme="minorHAnsi" w:hAnsiTheme="minorHAnsi" w:cstheme="minorHAnsi"/>
-          <w:color w:val="000000" w:themeColor="text1"/>
+        <w:rPr>
+          <w:rFonts w:ascii="Arial" w:hAnsi="Arial" w:cs="Arial"/>
+          <w:sz w:val="28"/>
+          <w:szCs w:val="28"/>
+        </w:rPr>
+      </w:pPr>
+      <w:r>
+        <w:rPr>
+          <w:rFonts w:ascii="Arial" w:hAnsi="Arial" w:cs="Arial"/>
           <w:sz w:val="28"/>
           <w:szCs w:val="28"/>
         </w:rPr>
@@ -1419,7 +1187,7 @@
       <w:r>
         <w:rPr>
           <w:rStyle w:val="HTMLCode"/>
-          <w:rFonts w:asciiTheme="minorHAnsi" w:hAnsiTheme="minorHAnsi" w:cstheme="minorHAnsi"/>
+          <w:rFonts w:ascii="Arial" w:eastAsiaTheme="minorHAnsi" w:hAnsi="Arial" w:cs="Arial"/>
           <w:color w:val="000000" w:themeColor="text1"/>
           <w:sz w:val="28"/>
           <w:szCs w:val="28"/>
@@ -1428,17 +1196,34 @@
       </w:r>
       <w:r>
         <w:rPr>
-          <w:rFonts w:asciiTheme="minorHAnsi" w:hAnsiTheme="minorHAnsi" w:cstheme="minorHAnsi"/>
-          <w:color w:val="000000" w:themeColor="text1"/>
-          <w:sz w:val="28"/>
-          <w:szCs w:val="28"/>
-        </w:rPr>
-        <w:t> class, followed by one of the four contextual classes </w:t>
+          <w:rFonts w:ascii="Arial" w:hAnsi="Arial" w:cs="Arial"/>
+          <w:sz w:val="28"/>
+          <w:szCs w:val="28"/>
+        </w:rPr>
+        <w:t xml:space="preserve"> class, followed by one of the four contextual </w:t>
+      </w:r>
+      <w:proofErr w:type="gramStart"/>
+      <w:r>
+        <w:rPr>
+          <w:rFonts w:ascii="Arial" w:hAnsi="Arial" w:cs="Arial"/>
+          <w:sz w:val="28"/>
+          <w:szCs w:val="28"/>
+        </w:rPr>
+        <w:t>classes</w:t>
+      </w:r>
+      <w:proofErr w:type="gramEnd"/>
+      <w:r>
+        <w:rPr>
+          <w:rFonts w:ascii="Arial" w:hAnsi="Arial" w:cs="Arial"/>
+          <w:sz w:val="28"/>
+          <w:szCs w:val="28"/>
+        </w:rPr>
+        <w:t> </w:t>
       </w:r>
       <w:r>
         <w:rPr>
           <w:rStyle w:val="HTMLCode"/>
-          <w:rFonts w:asciiTheme="minorHAnsi" w:hAnsiTheme="minorHAnsi" w:cstheme="minorHAnsi"/>
+          <w:rFonts w:ascii="Arial" w:eastAsiaTheme="minorHAnsi" w:hAnsi="Arial" w:cs="Arial"/>
           <w:color w:val="000000" w:themeColor="text1"/>
           <w:sz w:val="28"/>
           <w:szCs w:val="28"/>
@@ -1447,8 +1232,7 @@
       </w:r>
       <w:r>
         <w:rPr>
-          <w:rFonts w:asciiTheme="minorHAnsi" w:hAnsiTheme="minorHAnsi" w:cstheme="minorHAnsi"/>
-          <w:color w:val="000000" w:themeColor="text1"/>
+          <w:rFonts w:ascii="Arial" w:hAnsi="Arial" w:cs="Arial"/>
           <w:sz w:val="28"/>
           <w:szCs w:val="28"/>
         </w:rPr>
@@ -1457,7 +1241,7 @@
       <w:r>
         <w:rPr>
           <w:rStyle w:val="HTMLCode"/>
-          <w:rFonts w:asciiTheme="minorHAnsi" w:hAnsiTheme="minorHAnsi" w:cstheme="minorHAnsi"/>
+          <w:rFonts w:ascii="Arial" w:eastAsiaTheme="minorHAnsi" w:hAnsi="Arial" w:cs="Arial"/>
           <w:color w:val="000000" w:themeColor="text1"/>
           <w:sz w:val="28"/>
           <w:szCs w:val="28"/>
@@ -1466,8 +1250,7 @@
       </w:r>
       <w:r>
         <w:rPr>
-          <w:rFonts w:asciiTheme="minorHAnsi" w:hAnsiTheme="minorHAnsi" w:cstheme="minorHAnsi"/>
-          <w:color w:val="000000" w:themeColor="text1"/>
+          <w:rFonts w:ascii="Arial" w:hAnsi="Arial" w:cs="Arial"/>
           <w:sz w:val="28"/>
           <w:szCs w:val="28"/>
         </w:rPr>
@@ -1476,7 +1259,7 @@
       <w:r>
         <w:rPr>
           <w:rStyle w:val="HTMLCode"/>
-          <w:rFonts w:asciiTheme="minorHAnsi" w:hAnsiTheme="minorHAnsi" w:cstheme="minorHAnsi"/>
+          <w:rFonts w:ascii="Arial" w:eastAsiaTheme="minorHAnsi" w:hAnsi="Arial" w:cs="Arial"/>
           <w:color w:val="000000" w:themeColor="text1"/>
           <w:sz w:val="28"/>
           <w:szCs w:val="28"/>
@@ -1485,8 +1268,7 @@
       </w:r>
       <w:r>
         <w:rPr>
-          <w:rFonts w:asciiTheme="minorHAnsi" w:hAnsiTheme="minorHAnsi" w:cstheme="minorHAnsi"/>
-          <w:color w:val="000000" w:themeColor="text1"/>
+          <w:rFonts w:ascii="Arial" w:hAnsi="Arial" w:cs="Arial"/>
           <w:sz w:val="28"/>
           <w:szCs w:val="28"/>
         </w:rPr>
@@ -1495,7 +1277,7 @@
       <w:r>
         <w:rPr>
           <w:rStyle w:val="HTMLCode"/>
-          <w:rFonts w:asciiTheme="minorHAnsi" w:hAnsiTheme="minorHAnsi" w:cstheme="minorHAnsi"/>
+          <w:rFonts w:ascii="Arial" w:eastAsiaTheme="minorHAnsi" w:hAnsi="Arial" w:cs="Arial"/>
           <w:color w:val="000000" w:themeColor="text1"/>
           <w:sz w:val="28"/>
           <w:szCs w:val="28"/>
@@ -1504,8 +1286,7 @@
       </w:r>
       <w:r>
         <w:rPr>
-          <w:rFonts w:asciiTheme="minorHAnsi" w:hAnsiTheme="minorHAnsi" w:cstheme="minorHAnsi"/>
-          <w:color w:val="000000" w:themeColor="text1"/>
+          <w:rFonts w:ascii="Arial" w:hAnsi="Arial" w:cs="Arial"/>
           <w:sz w:val="28"/>
           <w:szCs w:val="28"/>
         </w:rPr>
@@ -1514,116 +1295,90 @@
     </w:p>
     <w:p>
       <w:pPr>
-        <w:spacing w:line="240" w:lineRule="auto"/>
-        <w:rPr>
-          <w:rFonts w:cstheme="minorHAnsi"/>
-          <w:color w:val="000000" w:themeColor="text1"/>
+        <w:pStyle w:val="Heading1"/>
+        <w:rPr>
+          <w:rFonts w:ascii="Arial" w:hAnsi="Arial" w:cs="Arial"/>
+        </w:rPr>
+      </w:pPr>
+      <w:r>
+        <w:rPr>
+          <w:rFonts w:ascii="Arial" w:hAnsi="Arial" w:cs="Arial"/>
+        </w:rPr>
+        <w:t>10</w:t>
+      </w:r>
+      <w:proofErr w:type="gramStart"/>
+      <w:r>
+        <w:rPr>
+          <w:rFonts w:ascii="Arial" w:hAnsi="Arial" w:cs="Arial"/>
+        </w:rPr>
+        <w:t>.</w:t>
+      </w:r>
+      <w:r>
+        <w:rPr>
+          <w:rStyle w:val="markedcontent"/>
+          <w:rFonts w:ascii="Arial" w:hAnsi="Arial" w:cs="Arial"/>
+        </w:rPr>
+        <w:t>What</w:t>
+      </w:r>
+      <w:proofErr w:type="gramEnd"/>
+      <w:r>
+        <w:rPr>
+          <w:rStyle w:val="markedcontent"/>
+          <w:rFonts w:ascii="Arial" w:hAnsi="Arial" w:cs="Arial"/>
+        </w:rPr>
+        <w:t xml:space="preserve"> is a bootstrap card and how would you create one?</w:t>
+      </w:r>
+    </w:p>
+    <w:p>
+      <w:pPr>
+        <w:rPr>
+          <w:rFonts w:ascii="Arial" w:hAnsi="Arial" w:cs="Arial"/>
           <w:sz w:val="28"/>
           <w:szCs w:val="28"/>
           <w:shd w:val="clear" w:color="auto" w:fill="FFFFFF"/>
         </w:rPr>
       </w:pPr>
-    </w:p>
-    <w:p>
-      <w:pPr>
-        <w:spacing w:line="240" w:lineRule="auto"/>
-        <w:rPr>
-          <w:rFonts w:cstheme="minorHAnsi"/>
-          <w:color w:val="000000" w:themeColor="text1"/>
-          <w:sz w:val="28"/>
-          <w:szCs w:val="28"/>
-        </w:rPr>
-      </w:pPr>
-    </w:p>
-    <w:p>
-      <w:pPr>
-        <w:spacing w:line="240" w:lineRule="auto"/>
-        <w:rPr>
-          <w:rFonts w:eastAsia="Times New Roman" w:cstheme="minorHAnsi"/>
-          <w:color w:val="000000" w:themeColor="text1"/>
-          <w:sz w:val="28"/>
-          <w:szCs w:val="28"/>
-        </w:rPr>
-      </w:pPr>
-      <w:r>
-        <w:rPr>
-          <w:rFonts w:eastAsia="Times New Roman" w:cstheme="minorHAnsi"/>
-          <w:b/>
-          <w:bCs/>
-          <w:color w:val="000000" w:themeColor="text1"/>
-          <w:sz w:val="28"/>
-          <w:szCs w:val="28"/>
-        </w:rPr>
-        <w:t xml:space="preserve">10) </w:t>
-      </w:r>
-      <w:r>
-        <w:rPr>
-          <w:rStyle w:val="markedcontent"/>
-          <w:rFonts w:cstheme="minorHAnsi"/>
-          <w:color w:val="000000" w:themeColor="text1"/>
-          <w:sz w:val="28"/>
-          <w:szCs w:val="28"/>
-        </w:rPr>
-        <w:t>What is a bootstrap card and how would you create one?</w:t>
-      </w:r>
-    </w:p>
-    <w:p>
-      <w:pPr>
-        <w:spacing w:line="240" w:lineRule="auto"/>
-        <w:rPr>
-          <w:rFonts w:cstheme="minorHAnsi"/>
-          <w:color w:val="000000" w:themeColor="text1"/>
+      <w:r>
+        <w:rPr>
+          <w:rFonts w:ascii="Arial" w:hAnsi="Arial" w:cs="Arial"/>
           <w:sz w:val="28"/>
           <w:szCs w:val="28"/>
           <w:shd w:val="clear" w:color="auto" w:fill="FFFFFF"/>
         </w:rPr>
-      </w:pPr>
-      <w:r>
-        <w:rPr>
-          <w:rFonts w:cstheme="minorHAnsi"/>
-          <w:color w:val="000000" w:themeColor="text1"/>
+        <w:t>A card in Bootstrap 5 is a bordered box with some padding around its content. It includes options for headers, footers, content, colors, etc. Some example text some example text. John Doe is an architect and engineer </w:t>
+      </w:r>
+      <w:proofErr w:type="gramStart"/>
+      <w:r>
+        <w:rPr>
+          <w:rFonts w:ascii="Arial" w:hAnsi="Arial" w:cs="Arial"/>
           <w:sz w:val="28"/>
           <w:szCs w:val="28"/>
           <w:shd w:val="clear" w:color="auto" w:fill="FFFFFF"/>
         </w:rPr>
-        <w:t xml:space="preserve">Ans </w:t>
-      </w:r>
-    </w:p>
-    <w:p>
-      <w:pPr>
-        <w:spacing w:line="240" w:lineRule="auto"/>
-        <w:rPr>
-          <w:rFonts w:cstheme="minorHAnsi"/>
-          <w:color w:val="000000" w:themeColor="text1"/>
+        <w:t>A</w:t>
+      </w:r>
+      <w:proofErr w:type="gramEnd"/>
+      <w:r>
+        <w:rPr>
+          <w:rFonts w:ascii="Arial" w:hAnsi="Arial" w:cs="Arial"/>
           <w:sz w:val="28"/>
           <w:szCs w:val="28"/>
           <w:shd w:val="clear" w:color="auto" w:fill="FFFFFF"/>
         </w:rPr>
-      </w:pPr>
-      <w:r>
-        <w:rPr>
-          <w:rFonts w:cstheme="minorHAnsi"/>
-          <w:color w:val="000000" w:themeColor="text1"/>
+        <w:t xml:space="preserve"> basic card is created with the </w:t>
+      </w:r>
+      <w:r>
+        <w:rPr>
+          <w:rFonts w:ascii="Arial" w:hAnsi="Arial" w:cs="Arial"/>
           <w:sz w:val="28"/>
           <w:szCs w:val="28"/>
           <w:shd w:val="clear" w:color="auto" w:fill="FFFFFF"/>
         </w:rPr>
-        <w:t xml:space="preserve">-&gt; A card in Bootstrap 5 is a bordered box with some padding around its content. It includes options for headers, footers, content, colors, etc. Some example text some example text. John Doe is an architect and engineer A basic card is created with the </w:t>
-      </w:r>
-      <w:r>
-        <w:rPr>
-          <w:rFonts w:cstheme="minorHAnsi"/>
-          <w:color w:val="000000" w:themeColor="text1"/>
-          <w:sz w:val="28"/>
-          <w:szCs w:val="28"/>
-          <w:shd w:val="clear" w:color="auto" w:fill="FFFFFF"/>
-        </w:rPr>
         <w:t>.</w:t>
       </w:r>
       <w:r>
         <w:rPr>
-          <w:rFonts w:cstheme="minorHAnsi"/>
-          <w:color w:val="000000" w:themeColor="text1"/>
+          <w:rFonts w:ascii="Arial" w:hAnsi="Arial" w:cs="Arial"/>
           <w:sz w:val="28"/>
           <w:szCs w:val="28"/>
           <w:shd w:val="clear" w:color="auto" w:fill="FFFFFF"/>
@@ -1664,8 +1419,8 @@
 </file>
 
 <file path=word/numbering.xml><?xml version="1.0" encoding="utf-8"?>
-<w:numbering xmlns:wpc="http://schemas.microsoft.com/office/word/2010/wordprocessingCanvas" xmlns:cx="http://schemas.microsoft.com/office/drawing/2014/chartex" xmlns:cx1="http://schemas.microsoft.com/office/drawing/2015/9/8/chartex" xmlns:cx2="http://schemas.microsoft.com/office/drawing/2015/10/21/chartex" xmlns:cx3="http://schemas.microsoft.com/office/drawing/2016/5/9/chartex" xmlns:cx4="http://schemas.microsoft.com/office/drawing/2016/5/10/chartex" xmlns:cx5="http://schemas.microsoft.com/office/drawing/2016/5/11/chartex" xmlns:cx6="http://schemas.microsoft.com/office/drawing/2016/5/12/chartex" xmlns:cx7="http://schemas.microsoft.com/office/drawing/2016/5/13/chartex" xmlns:cx8="http://schemas.microsoft.com/office/drawing/2016/5/14/chartex" xmlns:mc="http://schemas.openxmlformats.org/markup-compatibility/2006" xmlns:aink="http://schemas.microsoft.com/office/drawing/2016/ink" xmlns:am3d="http://schemas.microsoft.com/office/drawing/2017/model3d" xmlns:o="urn:schemas-microsoft-com:office:office" xmlns:oel="http://schemas.microsoft.com/office/2019/extlst" xmlns:r="http://schemas.openxmlformats.org/officeDocument/2006/relationships" xmlns:m="http://schemas.openxmlformats.org/officeDocument/2006/math" xmlns:v="urn:schemas-microsoft-com:vml" xmlns:wp14="http://schemas.microsoft.com/office/word/2010/wordprocessingDrawing" xmlns:wp="http://schemas.openxmlformats.org/drawingml/2006/wordprocessingDrawing" xmlns:w10="urn:schemas-microsoft-com:office:word" xmlns:w="http://schemas.openxmlformats.org/wordprocessingml/2006/main" xmlns:w14="http://schemas.microsoft.com/office/word/2010/wordml" xmlns:w15="http://schemas.microsoft.com/office/word/2012/wordml" xmlns:w16cex="http://schemas.microsoft.com/office/word/2018/wordml/cex" xmlns:w16cid="http://schemas.microsoft.com/office/word/2016/wordml/cid" xmlns:w16="http://schemas.microsoft.com/office/word/2018/wordml" xmlns:w16sdtdh="http://schemas.microsoft.com/office/word/2020/wordml/sdtdatahash" xmlns:w16se="http://schemas.microsoft.com/office/word/2015/wordml/symex" xmlns:wpg="http://schemas.microsoft.com/office/word/2010/wordprocessingGroup" xmlns:wpi="http://schemas.microsoft.com/office/word/2010/wordprocessingInk" xmlns:wne="http://schemas.microsoft.com/office/word/2006/wordml" xmlns:wps="http://schemas.microsoft.com/office/word/2010/wordprocessingShape" mc:Ignorable="w14 w15 w16se w16cid w16 w16cex w16sdtdh wp14">
-  <w:abstractNum w:abstractNumId="0" w15:restartNumberingAfterBreak="0">
+<w:numbering xmlns:wpc="http://schemas.microsoft.com/office/word/2010/wordprocessingCanvas" xmlns:mc="http://schemas.openxmlformats.org/markup-compatibility/2006" xmlns:o="urn:schemas-microsoft-com:office:office" xmlns:r="http://schemas.openxmlformats.org/officeDocument/2006/relationships" xmlns:m="http://schemas.openxmlformats.org/officeDocument/2006/math" xmlns:v="urn:schemas-microsoft-com:vml" xmlns:wp14="http://schemas.microsoft.com/office/word/2010/wordprocessingDrawing" xmlns:wp="http://schemas.openxmlformats.org/drawingml/2006/wordprocessingDrawing" xmlns:w10="urn:schemas-microsoft-com:office:word" xmlns:w="http://schemas.openxmlformats.org/wordprocessingml/2006/main" xmlns:w14="http://schemas.microsoft.com/office/word/2010/wordml" xmlns:w15="http://schemas.microsoft.com/office/word/2012/wordml" xmlns:wpg="http://schemas.microsoft.com/office/word/2010/wordprocessingGroup" xmlns:wpi="http://schemas.microsoft.com/office/word/2010/wordprocessingInk" xmlns:wne="http://schemas.microsoft.com/office/word/2006/wordml" xmlns:wps="http://schemas.microsoft.com/office/word/2010/wordprocessingShape" mc:Ignorable="w14 w15 wp14">
+  <w:abstractNum w:abstractNumId="0">
     <w:nsid w:val="13FC6736"/>
     <w:multiLevelType w:val="hybridMultilevel"/>
     <w:tmpl w:val="0B728D4E"/>
@@ -1757,7 +1512,7 @@
       </w:pPr>
     </w:lvl>
   </w:abstractNum>
-  <w:abstractNum w:abstractNumId="1" w15:restartNumberingAfterBreak="0">
+  <w:abstractNum w:abstractNumId="1">
     <w:nsid w:val="1E030566"/>
     <w:multiLevelType w:val="multilevel"/>
     <w:tmpl w:val="7E2C01E4"/>
@@ -1906,17 +1661,17 @@
       </w:rPr>
     </w:lvl>
   </w:abstractNum>
-  <w:num w:numId="1" w16cid:durableId="1523788942">
+  <w:num w:numId="1">
     <w:abstractNumId w:val="0"/>
   </w:num>
-  <w:num w:numId="2" w16cid:durableId="2084595408">
+  <w:num w:numId="2">
     <w:abstractNumId w:val="1"/>
   </w:num>
 </w:numbering>
 </file>
 
 <file path=word/styles.xml><?xml version="1.0" encoding="utf-8"?>
-<w:styles xmlns:mc="http://schemas.openxmlformats.org/markup-compatibility/2006" xmlns:r="http://schemas.openxmlformats.org/officeDocument/2006/relationships" xmlns:w="http://schemas.openxmlformats.org/wordprocessingml/2006/main" xmlns:w14="http://schemas.microsoft.com/office/word/2010/wordml" xmlns:w15="http://schemas.microsoft.com/office/word/2012/wordml" xmlns:w16cex="http://schemas.microsoft.com/office/word/2018/wordml/cex" xmlns:w16cid="http://schemas.microsoft.com/office/word/2016/wordml/cid" xmlns:w16="http://schemas.microsoft.com/office/word/2018/wordml" xmlns:w16sdtdh="http://schemas.microsoft.com/office/word/2020/wordml/sdtdatahash" xmlns:w16se="http://schemas.microsoft.com/office/word/2015/wordml/symex" mc:Ignorable="w14 w15 w16se w16cid w16 w16cex w16sdtdh">
+<w:styles xmlns:mc="http://schemas.openxmlformats.org/markup-compatibility/2006" xmlns:r="http://schemas.openxmlformats.org/officeDocument/2006/relationships" xmlns:w="http://schemas.openxmlformats.org/wordprocessingml/2006/main" xmlns:w14="http://schemas.microsoft.com/office/word/2010/wordml" xmlns:w15="http://schemas.microsoft.com/office/word/2012/wordml" mc:Ignorable="w14 w15">
   <w:docDefaults>
     <w:rPrDefault>
       <w:rPr>
@@ -1932,7 +1687,7 @@
       </w:pPr>
     </w:pPrDefault>
   </w:docDefaults>
-  <w:latentStyles w:defLockedState="0" w:defUIPriority="99" w:defSemiHidden="0" w:defUnhideWhenUsed="0" w:defQFormat="0" w:count="376">
+  <w:latentStyles w:defLockedState="0" w:defUIPriority="99" w:defSemiHidden="0" w:defUnhideWhenUsed="0" w:defQFormat="0" w:count="371">
     <w:lsdException w:name="Normal" w:uiPriority="0" w:qFormat="1"/>
     <w:lsdException w:name="heading 1" w:uiPriority="9" w:qFormat="1"/>
     <w:lsdException w:name="heading 2" w:semiHidden="1" w:uiPriority="9" w:unhideWhenUsed="1" w:qFormat="1"/>
@@ -2304,11 +2059,6 @@
     <w:lsdException w:name="List Table 5 Dark Accent 6" w:uiPriority="50"/>
     <w:lsdException w:name="List Table 6 Colorful Accent 6" w:uiPriority="51"/>
     <w:lsdException w:name="List Table 7 Colorful Accent 6" w:uiPriority="52"/>
-    <w:lsdException w:name="Mention" w:semiHidden="1" w:unhideWhenUsed="1"/>
-    <w:lsdException w:name="Smart Hyperlink" w:semiHidden="1" w:unhideWhenUsed="1"/>
-    <w:lsdException w:name="Hashtag" w:semiHidden="1" w:unhideWhenUsed="1"/>
-    <w:lsdException w:name="Unresolved Mention" w:semiHidden="1" w:unhideWhenUsed="1"/>
-    <w:lsdException w:name="Smart Link" w:semiHidden="1" w:unhideWhenUsed="1"/>
   </w:latentStyles>
   <w:style w:type="paragraph" w:default="1" w:styleId="Normal">
     <w:name w:val="Normal"/>
@@ -2350,7 +2100,6 @@
     <w:next w:val="Normal"/>
     <w:link w:val="Heading2Char"/>
     <w:uiPriority w:val="9"/>
-    <w:semiHidden/>
     <w:unhideWhenUsed/>
     <w:qFormat/>
     <w:rsid w:val="00467A47"/>
@@ -2370,7 +2119,6 @@
   <w:style w:type="character" w:default="1" w:styleId="DefaultParagraphFont">
     <w:name w:val="Default Paragraph Font"/>
     <w:uiPriority w:val="1"/>
-    <w:semiHidden/>
     <w:unhideWhenUsed/>
   </w:style>
   <w:style w:type="table" w:default="1" w:styleId="TableNormal">
@@ -2415,7 +2163,6 @@
     <w:basedOn w:val="DefaultParagraphFont"/>
     <w:link w:val="Heading2"/>
     <w:uiPriority w:val="9"/>
-    <w:semiHidden/>
     <w:rsid w:val="00467A47"/>
     <w:rPr>
       <w:rFonts w:asciiTheme="majorHAnsi" w:eastAsiaTheme="majorEastAsia" w:hAnsiTheme="majorHAnsi" w:cstheme="majorBidi"/>
@@ -2506,6 +2253,37 @@
     <w:rPr>
       <w:color w:val="0000FF"/>
       <w:u w:val="single"/>
+    </w:rPr>
+  </w:style>
+  <w:style w:type="paragraph" w:styleId="BalloonText">
+    <w:name w:val="Balloon Text"/>
+    <w:basedOn w:val="Normal"/>
+    <w:link w:val="BalloonTextChar"/>
+    <w:uiPriority w:val="99"/>
+    <w:semiHidden/>
+    <w:unhideWhenUsed/>
+    <w:rsid w:val="00F5597E"/>
+    <w:pPr>
+      <w:spacing w:after="0" w:line="240" w:lineRule="auto"/>
+    </w:pPr>
+    <w:rPr>
+      <w:rFonts w:ascii="Segoe UI" w:hAnsi="Segoe UI" w:cs="Segoe UI"/>
+      <w:sz w:val="18"/>
+      <w:szCs w:val="18"/>
+    </w:rPr>
+  </w:style>
+  <w:style w:type="character" w:customStyle="1" w:styleId="BalloonTextChar">
+    <w:name w:val="Balloon Text Char"/>
+    <w:basedOn w:val="DefaultParagraphFont"/>
+    <w:link w:val="BalloonText"/>
+    <w:uiPriority w:val="99"/>
+    <w:semiHidden/>
+    <w:rsid w:val="00F5597E"/>
+    <w:rPr>
+      <w:rFonts w:ascii="Segoe UI" w:hAnsi="Segoe UI" w:cs="Segoe UI"/>
+      <w:sz w:val="18"/>
+      <w:szCs w:val="18"/>
+      <w:lang w:val="en-US" w:bidi="gu-IN"/>
     </w:rPr>
   </w:style>
 </w:styles>
